--- a/documents/DRAFT-cybox-v2.1.1-wd01-part11-address.docx
+++ b/documents/DRAFT-cybox-v2.1.1-wd01-part11-address.docx
@@ -1,6 +1,6 @@
 
 <file path=word/document.xml><?xml version="1.0" encoding="utf-8"?>
-<w:document xmlns:wpc="http://schemas.microsoft.com/office/word/2010/wordprocessingCanvas" xmlns:mc="http://schemas.openxmlformats.org/markup-compatibility/2006" xmlns:o="urn:schemas-microsoft-com:office:office" xmlns:r="http://schemas.openxmlformats.org/officeDocument/2006/relationships" xmlns:m="http://schemas.openxmlformats.org/officeDocument/2006/math" xmlns:v="urn:schemas-microsoft-com:vml" xmlns:wp14="http://schemas.microsoft.com/office/word/2010/wordprocessingDrawing" xmlns:wp="http://schemas.openxmlformats.org/drawingml/2006/wordprocessingDrawing" xmlns:w10="urn:schemas-microsoft-com:office:word" xmlns:w="http://schemas.openxmlformats.org/wordprocessingml/2006/main" xmlns:w14="http://schemas.microsoft.com/office/word/2010/wordml" xmlns:w15="http://schemas.microsoft.com/office/word/2012/wordml" xmlns:wpg="http://schemas.microsoft.com/office/word/2010/wordprocessingGroup" xmlns:wpi="http://schemas.microsoft.com/office/word/2010/wordprocessingInk" xmlns:wne="http://schemas.microsoft.com/office/word/2006/wordml" xmlns:wps="http://schemas.microsoft.com/office/word/2010/wordprocessingShape" mc:Ignorable="w14 w15 wp14">
+<w:document xmlns:wpc="http://schemas.microsoft.com/office/word/2010/wordprocessingCanvas" xmlns:cx="http://schemas.microsoft.com/office/drawing/2014/chartex" xmlns:cx1="http://schemas.microsoft.com/office/drawing/2015/9/8/chartex" xmlns:mc="http://schemas.openxmlformats.org/markup-compatibility/2006" xmlns:o="urn:schemas-microsoft-com:office:office" xmlns:r="http://schemas.openxmlformats.org/officeDocument/2006/relationships" xmlns:m="http://schemas.openxmlformats.org/officeDocument/2006/math" xmlns:v="urn:schemas-microsoft-com:vml" xmlns:wp14="http://schemas.microsoft.com/office/word/2010/wordprocessingDrawing" xmlns:wp="http://schemas.openxmlformats.org/drawingml/2006/wordprocessingDrawing" xmlns:w10="urn:schemas-microsoft-com:office:word" xmlns:w="http://schemas.openxmlformats.org/wordprocessingml/2006/main" xmlns:w14="http://schemas.microsoft.com/office/word/2010/wordml" xmlns:w15="http://schemas.microsoft.com/office/word/2012/wordml" xmlns:w16se="http://schemas.microsoft.com/office/word/2015/wordml/symex" xmlns:wpg="http://schemas.microsoft.com/office/word/2010/wordprocessingGroup" xmlns:wpi="http://schemas.microsoft.com/office/word/2010/wordprocessingInk" xmlns:wne="http://schemas.microsoft.com/office/word/2006/wordml" xmlns:wps="http://schemas.microsoft.com/office/word/2010/wordprocessingShape" mc:Ignorable="w14 w15 w16se wp14">
   <w:background w:color="FFFFFF"/>
   <w:body>
     <w:p>
@@ -11,6 +11,7 @@
           <w:szCs w:val="28"/>
         </w:rPr>
       </w:pPr>
+      <w:proofErr w:type="spellStart"/>
       <w:r>
         <w:rPr>
           <w:sz w:val="28"/>
@@ -26,6 +27,7 @@
         </w:rPr>
         <w:t>TM</w:t>
       </w:r>
+      <w:proofErr w:type="spellEnd"/>
       <w:r>
         <w:rPr>
           <w:sz w:val="28"/>
@@ -311,6 +313,407 @@
         <w:t>:</w:t>
       </w:r>
     </w:p>
+    <w:p>
+      <w:pPr>
+        <w:pStyle w:val="RelatedWork"/>
+        <w:numPr>
+          <w:ilvl w:val="0"/>
+          <w:numId w:val="9"/>
+        </w:numPr>
+        <w:tabs>
+          <w:tab w:val="clear" w:pos="1080"/>
+        </w:tabs>
+      </w:pPr>
+      <w:bookmarkStart w:id="2" w:name="_GoBack"/>
+      <w:r>
+        <w:rPr>
+          <w:i/>
+        </w:rPr>
+        <w:t>CybOX™ Version 2.1.1</w:t>
+      </w:r>
+      <w:r>
+        <w:rPr>
+          <w:i/>
+        </w:rPr>
+        <w:t xml:space="preserve"> Part </w:t>
+      </w:r>
+      <w:r>
+        <w:rPr>
+          <w:i/>
+        </w:rPr>
+        <w:t>0</w:t>
+      </w:r>
+      <w:r>
+        <w:rPr>
+          <w:i/>
+        </w:rPr>
+        <w:t>1: Overview</w:t>
+      </w:r>
+      <w:r>
+        <w:t xml:space="preserve">. [URI] </w:t>
+      </w:r>
+    </w:p>
+    <w:p>
+      <w:pPr>
+        <w:pStyle w:val="RelatedWork"/>
+        <w:numPr>
+          <w:ilvl w:val="0"/>
+          <w:numId w:val="9"/>
+        </w:numPr>
+        <w:tabs>
+          <w:tab w:val="clear" w:pos="1080"/>
+        </w:tabs>
+      </w:pPr>
+      <w:r>
+        <w:rPr>
+          <w:i/>
+        </w:rPr>
+        <w:t>CybOX™ Version 2.1.1</w:t>
+      </w:r>
+      <w:r>
+        <w:rPr>
+          <w:i/>
+        </w:rPr>
+        <w:t xml:space="preserve"> Part </w:t>
+      </w:r>
+      <w:r>
+        <w:rPr>
+          <w:i/>
+        </w:rPr>
+        <w:t>02</w:t>
+      </w:r>
+      <w:r>
+        <w:rPr>
+          <w:i/>
+        </w:rPr>
+        <w:t xml:space="preserve">: </w:t>
+      </w:r>
+      <w:r>
+        <w:rPr>
+          <w:i/>
+        </w:rPr>
+        <w:t>Common</w:t>
+      </w:r>
+      <w:r>
+        <w:t>. [URI]</w:t>
+      </w:r>
+    </w:p>
+    <w:p>
+      <w:pPr>
+        <w:pStyle w:val="RelatedWork"/>
+        <w:numPr>
+          <w:ilvl w:val="0"/>
+          <w:numId w:val="9"/>
+        </w:numPr>
+        <w:tabs>
+          <w:tab w:val="clear" w:pos="1080"/>
+        </w:tabs>
+      </w:pPr>
+      <w:r>
+        <w:rPr>
+          <w:i/>
+        </w:rPr>
+        <w:t>CybOX™ Version 2.1.1</w:t>
+      </w:r>
+      <w:r>
+        <w:rPr>
+          <w:i/>
+        </w:rPr>
+        <w:t xml:space="preserve"> </w:t>
+      </w:r>
+      <w:r>
+        <w:rPr>
+          <w:i/>
+        </w:rPr>
+        <w:t xml:space="preserve">Part </w:t>
+      </w:r>
+      <w:r>
+        <w:rPr>
+          <w:i/>
+        </w:rPr>
+        <w:t>0</w:t>
+      </w:r>
+      <w:r>
+        <w:rPr>
+          <w:i/>
+        </w:rPr>
+        <w:t>3: Core</w:t>
+      </w:r>
+      <w:r>
+        <w:t>. [URI]</w:t>
+      </w:r>
+    </w:p>
+    <w:p>
+      <w:pPr>
+        <w:pStyle w:val="RelatedWork"/>
+        <w:numPr>
+          <w:ilvl w:val="0"/>
+          <w:numId w:val="9"/>
+        </w:numPr>
+        <w:tabs>
+          <w:tab w:val="clear" w:pos="1080"/>
+        </w:tabs>
+      </w:pPr>
+      <w:r>
+        <w:rPr>
+          <w:i/>
+        </w:rPr>
+        <w:t>CybOX™ Version 2.1.1</w:t>
+      </w:r>
+      <w:r>
+        <w:rPr>
+          <w:i/>
+        </w:rPr>
+        <w:t xml:space="preserve"> </w:t>
+      </w:r>
+      <w:r>
+        <w:rPr>
+          <w:i/>
+        </w:rPr>
+        <w:t>Part 04</w:t>
+      </w:r>
+      <w:r>
+        <w:rPr>
+          <w:i/>
+        </w:rPr>
+        <w:t xml:space="preserve">: </w:t>
+      </w:r>
+      <w:r>
+        <w:rPr>
+          <w:i/>
+        </w:rPr>
+        <w:t>Default Extensions</w:t>
+      </w:r>
+      <w:r>
+        <w:t>. [URI]</w:t>
+      </w:r>
+    </w:p>
+    <w:p>
+      <w:pPr>
+        <w:pStyle w:val="RelatedWork"/>
+        <w:numPr>
+          <w:ilvl w:val="0"/>
+          <w:numId w:val="9"/>
+        </w:numPr>
+        <w:tabs>
+          <w:tab w:val="clear" w:pos="1080"/>
+        </w:tabs>
+      </w:pPr>
+      <w:r>
+        <w:rPr>
+          <w:i/>
+        </w:rPr>
+        <w:t>CybOX™ Version 2.1.1</w:t>
+      </w:r>
+      <w:r>
+        <w:rPr>
+          <w:i/>
+        </w:rPr>
+        <w:t xml:space="preserve"> </w:t>
+      </w:r>
+      <w:r>
+        <w:rPr>
+          <w:i/>
+        </w:rPr>
+        <w:t>Part 05</w:t>
+      </w:r>
+      <w:r>
+        <w:rPr>
+          <w:i/>
+        </w:rPr>
+        <w:t xml:space="preserve">: </w:t>
+      </w:r>
+      <w:r>
+        <w:rPr>
+          <w:i/>
+        </w:rPr>
+        <w:t>Default Vocabularies</w:t>
+      </w:r>
+      <w:r>
+        <w:t>. [URI]</w:t>
+      </w:r>
+    </w:p>
+    <w:p>
+      <w:pPr>
+        <w:pStyle w:val="RelatedWork"/>
+        <w:numPr>
+          <w:ilvl w:val="0"/>
+          <w:numId w:val="9"/>
+        </w:numPr>
+        <w:tabs>
+          <w:tab w:val="clear" w:pos="1080"/>
+        </w:tabs>
+      </w:pPr>
+      <w:r>
+        <w:rPr>
+          <w:i/>
+        </w:rPr>
+        <w:t>CybOX™ Version 2.1.1</w:t>
+      </w:r>
+      <w:r>
+        <w:rPr>
+          <w:i/>
+        </w:rPr>
+        <w:t xml:space="preserve"> </w:t>
+      </w:r>
+      <w:r>
+        <w:rPr>
+          <w:i/>
+        </w:rPr>
+        <w:t>Part 06</w:t>
+      </w:r>
+      <w:r>
+        <w:rPr>
+          <w:i/>
+        </w:rPr>
+        <w:t xml:space="preserve">: </w:t>
+      </w:r>
+      <w:r>
+        <w:rPr>
+          <w:i/>
+        </w:rPr>
+        <w:t>UML Model</w:t>
+      </w:r>
+      <w:r>
+        <w:t>. [URI]</w:t>
+      </w:r>
+    </w:p>
+    <w:p>
+      <w:pPr>
+        <w:pStyle w:val="RelatedWork"/>
+        <w:numPr>
+          <w:ilvl w:val="0"/>
+          <w:numId w:val="9"/>
+        </w:numPr>
+        <w:tabs>
+          <w:tab w:val="clear" w:pos="1080"/>
+        </w:tabs>
+      </w:pPr>
+      <w:r>
+        <w:rPr>
+          <w:i/>
+        </w:rPr>
+        <w:t>CybOX™ Version 2.1.1</w:t>
+      </w:r>
+      <w:r>
+        <w:rPr>
+          <w:i/>
+        </w:rPr>
+        <w:t xml:space="preserve"> </w:t>
+      </w:r>
+      <w:r>
+        <w:rPr>
+          <w:i/>
+        </w:rPr>
+        <w:t>Part 07</w:t>
+      </w:r>
+      <w:r>
+        <w:rPr>
+          <w:i/>
+        </w:rPr>
+        <w:t xml:space="preserve">: </w:t>
+      </w:r>
+      <w:r>
+        <w:rPr>
+          <w:i/>
+        </w:rPr>
+        <w:t>API Object</w:t>
+      </w:r>
+      <w:r>
+        <w:t>. [URI]</w:t>
+      </w:r>
+    </w:p>
+    <w:p>
+      <w:pPr>
+        <w:pStyle w:val="RelatedWork"/>
+        <w:numPr>
+          <w:ilvl w:val="0"/>
+          <w:numId w:val="9"/>
+        </w:numPr>
+        <w:tabs>
+          <w:tab w:val="clear" w:pos="1080"/>
+        </w:tabs>
+      </w:pPr>
+      <w:r>
+        <w:rPr>
+          <w:i/>
+        </w:rPr>
+        <w:t>CybOX™ Version 2.1.1</w:t>
+      </w:r>
+      <w:r>
+        <w:rPr>
+          <w:i/>
+        </w:rPr>
+        <w:t xml:space="preserve"> </w:t>
+      </w:r>
+      <w:r>
+        <w:rPr>
+          <w:i/>
+        </w:rPr>
+        <w:t>Part 08</w:t>
+      </w:r>
+      <w:r>
+        <w:rPr>
+          <w:i/>
+        </w:rPr>
+        <w:t xml:space="preserve">: </w:t>
+      </w:r>
+      <w:r>
+        <w:rPr>
+          <w:i/>
+        </w:rPr>
+        <w:t>ARP Cache Object</w:t>
+      </w:r>
+      <w:r>
+        <w:t>. [URI]</w:t>
+      </w:r>
+    </w:p>
+    <w:p>
+      <w:pPr>
+        <w:pStyle w:val="RelatedWork"/>
+        <w:numPr>
+          <w:ilvl w:val="0"/>
+          <w:numId w:val="9"/>
+        </w:numPr>
+        <w:tabs>
+          <w:tab w:val="clear" w:pos="1080"/>
+        </w:tabs>
+      </w:pPr>
+      <w:r>
+        <w:rPr>
+          <w:i/>
+        </w:rPr>
+        <w:t>CybOX™ Version 2.1.1</w:t>
+      </w:r>
+      <w:r>
+        <w:rPr>
+          <w:i/>
+        </w:rPr>
+        <w:t xml:space="preserve"> </w:t>
+      </w:r>
+      <w:r>
+        <w:rPr>
+          <w:i/>
+        </w:rPr>
+        <w:t>Part 09</w:t>
+      </w:r>
+      <w:r>
+        <w:rPr>
+          <w:i/>
+        </w:rPr>
+        <w:t xml:space="preserve">: </w:t>
+      </w:r>
+      <w:r>
+        <w:rPr>
+          <w:i/>
+        </w:rPr>
+        <w:t>AS Object</w:t>
+      </w:r>
+      <w:r>
+        <w:t>. [URI]</w:t>
+      </w:r>
+    </w:p>
+    <w:bookmarkEnd w:id="2"/>
     <w:p>
       <w:pPr>
         <w:pStyle w:val="RelatedWork"/>
@@ -322,8 +725,8 @@
           <w:tab w:val="clear" w:pos="1080"/>
           <w:tab w:val="num" w:pos="1440"/>
         </w:tabs>
-        <w:ind w:left="1080"/>
-      </w:pPr>
+      </w:pPr>
+      <w:proofErr w:type="spellStart"/>
       <w:r>
         <w:rPr>
           <w:i/>
@@ -337,6 +740,7 @@
         </w:rPr>
         <w:t>TM</w:t>
       </w:r>
+      <w:proofErr w:type="spellEnd"/>
       <w:r>
         <w:rPr>
           <w:i/>
@@ -353,7 +757,25 @@
         <w:rPr>
           <w:i/>
         </w:rPr>
-        <w:t xml:space="preserve"> Part 1: Overview</w:t>
+        <w:t xml:space="preserve"> </w:t>
+      </w:r>
+      <w:r>
+        <w:rPr>
+          <w:i/>
+        </w:rPr>
+        <w:t>Part 10</w:t>
+      </w:r>
+      <w:r>
+        <w:rPr>
+          <w:i/>
+        </w:rPr>
+        <w:t xml:space="preserve">: </w:t>
+      </w:r>
+      <w:r>
+        <w:rPr>
+          <w:i/>
+        </w:rPr>
+        <w:t>Account Object</w:t>
       </w:r>
       <w:r>
         <w:t>. [URI]</w:t>
@@ -370,8 +792,8 @@
           <w:tab w:val="clear" w:pos="1080"/>
           <w:tab w:val="num" w:pos="1440"/>
         </w:tabs>
-        <w:ind w:left="1080"/>
-      </w:pPr>
+      </w:pPr>
+      <w:proofErr w:type="spellStart"/>
       <w:r>
         <w:rPr>
           <w:i/>
@@ -385,6 +807,7 @@
         </w:rPr>
         <w:t>TM</w:t>
       </w:r>
+      <w:proofErr w:type="spellEnd"/>
       <w:r>
         <w:rPr>
           <w:i/>
@@ -401,13 +824,13 @@
         <w:rPr>
           <w:i/>
         </w:rPr>
-        <w:t xml:space="preserve"> Part </w:t>
-      </w:r>
-      <w:r>
-        <w:rPr>
-          <w:i/>
-        </w:rPr>
-        <w:t>2</w:t>
+        <w:t xml:space="preserve"> </w:t>
+      </w:r>
+      <w:r>
+        <w:rPr>
+          <w:i/>
+        </w:rPr>
+        <w:t>Part 11</w:t>
       </w:r>
       <w:r>
         <w:rPr>
@@ -419,10 +842,10 @@
         <w:rPr>
           <w:i/>
         </w:rPr>
-        <w:t>Common</w:t>
-      </w:r>
-      <w:r>
-        <w:t>. [URI]</w:t>
+        <w:t>Address Object</w:t>
+      </w:r>
+      <w:r>
+        <w:t>. (this document)</w:t>
       </w:r>
     </w:p>
     <w:p>
@@ -436,8 +859,8 @@
           <w:tab w:val="clear" w:pos="1080"/>
           <w:tab w:val="num" w:pos="1440"/>
         </w:tabs>
-        <w:ind w:left="1080"/>
-      </w:pPr>
+      </w:pPr>
+      <w:proofErr w:type="spellStart"/>
       <w:r>
         <w:rPr>
           <w:i/>
@@ -451,6 +874,7 @@
         </w:rPr>
         <w:t>TM</w:t>
       </w:r>
+      <w:proofErr w:type="spellEnd"/>
       <w:r>
         <w:rPr>
           <w:i/>
@@ -473,7 +897,19 @@
         <w:rPr>
           <w:i/>
         </w:rPr>
-        <w:t>Part 3: Core</w:t>
+        <w:t>Part 12</w:t>
+      </w:r>
+      <w:r>
+        <w:rPr>
+          <w:i/>
+        </w:rPr>
+        <w:t xml:space="preserve">: </w:t>
+      </w:r>
+      <w:r>
+        <w:rPr>
+          <w:i/>
+        </w:rPr>
+        <w:t>Archive File Object</w:t>
       </w:r>
       <w:r>
         <w:t>. [URI]</w:t>
@@ -490,8 +926,8 @@
           <w:tab w:val="clear" w:pos="1080"/>
           <w:tab w:val="num" w:pos="1440"/>
         </w:tabs>
-        <w:ind w:left="1080"/>
-      </w:pPr>
+      </w:pPr>
+      <w:proofErr w:type="spellStart"/>
       <w:r>
         <w:rPr>
           <w:i/>
@@ -505,6 +941,7 @@
         </w:rPr>
         <w:t>TM</w:t>
       </w:r>
+      <w:proofErr w:type="spellEnd"/>
       <w:r>
         <w:rPr>
           <w:i/>
@@ -527,7 +964,7 @@
         <w:rPr>
           <w:i/>
         </w:rPr>
-        <w:t>Part 4</w:t>
+        <w:t>Part 13</w:t>
       </w:r>
       <w:r>
         <w:rPr>
@@ -539,7 +976,7 @@
         <w:rPr>
           <w:i/>
         </w:rPr>
-        <w:t>Default Extensions</w:t>
+        <w:t>Artifact Object</w:t>
       </w:r>
       <w:r>
         <w:t>. [URI]</w:t>
@@ -556,8 +993,8 @@
           <w:tab w:val="clear" w:pos="1080"/>
           <w:tab w:val="num" w:pos="1440"/>
         </w:tabs>
-        <w:ind w:left="1080"/>
-      </w:pPr>
+      </w:pPr>
+      <w:proofErr w:type="spellStart"/>
       <w:r>
         <w:rPr>
           <w:i/>
@@ -571,6 +1008,7 @@
         </w:rPr>
         <w:t>TM</w:t>
       </w:r>
+      <w:proofErr w:type="spellEnd"/>
       <w:r>
         <w:rPr>
           <w:i/>
@@ -593,7 +1031,7 @@
         <w:rPr>
           <w:i/>
         </w:rPr>
-        <w:t>Part 5</w:t>
+        <w:t>Part 14</w:t>
       </w:r>
       <w:r>
         <w:rPr>
@@ -605,7 +1043,7 @@
         <w:rPr>
           <w:i/>
         </w:rPr>
-        <w:t>Vocabularies</w:t>
+        <w:t>Code Object</w:t>
       </w:r>
       <w:r>
         <w:t>. [URI]</w:t>
@@ -622,8 +1060,8 @@
           <w:tab w:val="clear" w:pos="1080"/>
           <w:tab w:val="num" w:pos="1440"/>
         </w:tabs>
-        <w:ind w:left="1080"/>
-      </w:pPr>
+      </w:pPr>
+      <w:proofErr w:type="spellStart"/>
       <w:r>
         <w:rPr>
           <w:i/>
@@ -637,6 +1075,7 @@
         </w:rPr>
         <w:t>TM</w:t>
       </w:r>
+      <w:proofErr w:type="spellEnd"/>
       <w:r>
         <w:rPr>
           <w:i/>
@@ -659,7 +1098,7 @@
         <w:rPr>
           <w:i/>
         </w:rPr>
-        <w:t>Part 6</w:t>
+        <w:t>Part 15</w:t>
       </w:r>
       <w:r>
         <w:rPr>
@@ -671,7 +1110,7 @@
         <w:rPr>
           <w:i/>
         </w:rPr>
-        <w:t>UML Model</w:t>
+        <w:t>Custom Object</w:t>
       </w:r>
       <w:r>
         <w:t>. [URI]</w:t>
@@ -688,8 +1127,8 @@
           <w:tab w:val="clear" w:pos="1080"/>
           <w:tab w:val="num" w:pos="1440"/>
         </w:tabs>
-        <w:ind w:left="1080"/>
-      </w:pPr>
+      </w:pPr>
+      <w:proofErr w:type="spellStart"/>
       <w:r>
         <w:rPr>
           <w:i/>
@@ -703,6 +1142,7 @@
         </w:rPr>
         <w:t>TM</w:t>
       </w:r>
+      <w:proofErr w:type="spellEnd"/>
       <w:r>
         <w:rPr>
           <w:i/>
@@ -725,7 +1165,7 @@
         <w:rPr>
           <w:i/>
         </w:rPr>
-        <w:t>Part 7</w:t>
+        <w:t>Part 16</w:t>
       </w:r>
       <w:r>
         <w:rPr>
@@ -737,7 +1177,7 @@
         <w:rPr>
           <w:i/>
         </w:rPr>
-        <w:t>API Object</w:t>
+        <w:t>DNS Cache Object</w:t>
       </w:r>
       <w:r>
         <w:t>. [URI]</w:t>
@@ -754,8 +1194,8 @@
           <w:tab w:val="clear" w:pos="1080"/>
           <w:tab w:val="num" w:pos="1440"/>
         </w:tabs>
-        <w:ind w:left="1080"/>
-      </w:pPr>
+      </w:pPr>
+      <w:proofErr w:type="spellStart"/>
       <w:r>
         <w:rPr>
           <w:i/>
@@ -769,6 +1209,7 @@
         </w:rPr>
         <w:t>TM</w:t>
       </w:r>
+      <w:proofErr w:type="spellEnd"/>
       <w:r>
         <w:rPr>
           <w:i/>
@@ -791,7 +1232,7 @@
         <w:rPr>
           <w:i/>
         </w:rPr>
-        <w:t>Part 8</w:t>
+        <w:t>Part 17</w:t>
       </w:r>
       <w:r>
         <w:rPr>
@@ -803,7 +1244,7 @@
         <w:rPr>
           <w:i/>
         </w:rPr>
-        <w:t>ARP Cache Object</w:t>
+        <w:t>DNS Query Object</w:t>
       </w:r>
       <w:r>
         <w:t>. [URI]</w:t>
@@ -820,8 +1261,8 @@
           <w:tab w:val="clear" w:pos="1080"/>
           <w:tab w:val="num" w:pos="1440"/>
         </w:tabs>
-        <w:ind w:left="1080"/>
-      </w:pPr>
+      </w:pPr>
+      <w:proofErr w:type="spellStart"/>
       <w:r>
         <w:rPr>
           <w:i/>
@@ -835,6 +1276,7 @@
         </w:rPr>
         <w:t>TM</w:t>
       </w:r>
+      <w:proofErr w:type="spellEnd"/>
       <w:r>
         <w:rPr>
           <w:i/>
@@ -857,7 +1299,7 @@
         <w:rPr>
           <w:i/>
         </w:rPr>
-        <w:t>Part 9</w:t>
+        <w:t>Part 18</w:t>
       </w:r>
       <w:r>
         <w:rPr>
@@ -869,7 +1311,7 @@
         <w:rPr>
           <w:i/>
         </w:rPr>
-        <w:t>AS Object</w:t>
+        <w:t>DNS Record Object</w:t>
       </w:r>
       <w:r>
         <w:t>. [URI]</w:t>
@@ -886,8 +1328,8 @@
           <w:tab w:val="clear" w:pos="1080"/>
           <w:tab w:val="num" w:pos="1440"/>
         </w:tabs>
-        <w:ind w:left="1080"/>
-      </w:pPr>
+      </w:pPr>
+      <w:proofErr w:type="spellStart"/>
       <w:r>
         <w:rPr>
           <w:i/>
@@ -901,6 +1343,7 @@
         </w:rPr>
         <w:t>TM</w:t>
       </w:r>
+      <w:proofErr w:type="spellEnd"/>
       <w:r>
         <w:rPr>
           <w:i/>
@@ -923,7 +1366,7 @@
         <w:rPr>
           <w:i/>
         </w:rPr>
-        <w:t>Part 10</w:t>
+        <w:t>Part 19</w:t>
       </w:r>
       <w:r>
         <w:rPr>
@@ -935,7 +1378,7 @@
         <w:rPr>
           <w:i/>
         </w:rPr>
-        <w:t>Account Object</w:t>
+        <w:t>Device Object</w:t>
       </w:r>
       <w:r>
         <w:t>. [URI]</w:t>
@@ -952,8 +1395,8 @@
           <w:tab w:val="clear" w:pos="1080"/>
           <w:tab w:val="num" w:pos="1440"/>
         </w:tabs>
-        <w:ind w:left="1080"/>
-      </w:pPr>
+      </w:pPr>
+      <w:proofErr w:type="spellStart"/>
       <w:r>
         <w:rPr>
           <w:i/>
@@ -967,6 +1410,7 @@
         </w:rPr>
         <w:t>TM</w:t>
       </w:r>
+      <w:proofErr w:type="spellEnd"/>
       <w:r>
         <w:rPr>
           <w:i/>
@@ -989,7 +1433,7 @@
         <w:rPr>
           <w:i/>
         </w:rPr>
-        <w:t>Part 11</w:t>
+        <w:t>Part 20</w:t>
       </w:r>
       <w:r>
         <w:rPr>
@@ -1001,10 +1445,10 @@
         <w:rPr>
           <w:i/>
         </w:rPr>
-        <w:t>Address Object</w:t>
-      </w:r>
-      <w:r>
-        <w:t>. (this document)</w:t>
+        <w:t>Disk Object</w:t>
+      </w:r>
+      <w:r>
+        <w:t>. [URI]</w:t>
       </w:r>
     </w:p>
     <w:p>
@@ -1018,8 +1462,8 @@
           <w:tab w:val="clear" w:pos="1080"/>
           <w:tab w:val="num" w:pos="1440"/>
         </w:tabs>
-        <w:ind w:left="1080"/>
-      </w:pPr>
+      </w:pPr>
+      <w:proofErr w:type="spellStart"/>
       <w:r>
         <w:rPr>
           <w:i/>
@@ -1033,6 +1477,7 @@
         </w:rPr>
         <w:t>TM</w:t>
       </w:r>
+      <w:proofErr w:type="spellEnd"/>
       <w:r>
         <w:rPr>
           <w:i/>
@@ -1055,7 +1500,7 @@
         <w:rPr>
           <w:i/>
         </w:rPr>
-        <w:t>Part 12</w:t>
+        <w:t>Part 21</w:t>
       </w:r>
       <w:r>
         <w:rPr>
@@ -1067,7 +1512,7 @@
         <w:rPr>
           <w:i/>
         </w:rPr>
-        <w:t>Archive File Object</w:t>
+        <w:t>Disk Partition Object</w:t>
       </w:r>
       <w:r>
         <w:t>. [URI]</w:t>
@@ -1084,8 +1529,8 @@
           <w:tab w:val="clear" w:pos="1080"/>
           <w:tab w:val="num" w:pos="1440"/>
         </w:tabs>
-        <w:ind w:left="1080"/>
-      </w:pPr>
+      </w:pPr>
+      <w:proofErr w:type="spellStart"/>
       <w:r>
         <w:rPr>
           <w:i/>
@@ -1099,6 +1544,7 @@
         </w:rPr>
         <w:t>TM</w:t>
       </w:r>
+      <w:proofErr w:type="spellEnd"/>
       <w:r>
         <w:rPr>
           <w:i/>
@@ -1121,7 +1567,7 @@
         <w:rPr>
           <w:i/>
         </w:rPr>
-        <w:t>Part 13</w:t>
+        <w:t>Part 22</w:t>
       </w:r>
       <w:r>
         <w:rPr>
@@ -1133,7 +1579,7 @@
         <w:rPr>
           <w:i/>
         </w:rPr>
-        <w:t>Artifact Object</w:t>
+        <w:t>Domain Name Object</w:t>
       </w:r>
       <w:r>
         <w:t>. [URI]</w:t>
@@ -1150,8 +1596,8 @@
           <w:tab w:val="clear" w:pos="1080"/>
           <w:tab w:val="num" w:pos="1440"/>
         </w:tabs>
-        <w:ind w:left="1080"/>
-      </w:pPr>
+      </w:pPr>
+      <w:proofErr w:type="spellStart"/>
       <w:r>
         <w:rPr>
           <w:i/>
@@ -1165,6 +1611,7 @@
         </w:rPr>
         <w:t>TM</w:t>
       </w:r>
+      <w:proofErr w:type="spellEnd"/>
       <w:r>
         <w:rPr>
           <w:i/>
@@ -1187,7 +1634,7 @@
         <w:rPr>
           <w:i/>
         </w:rPr>
-        <w:t>Part 14</w:t>
+        <w:t>Part 23</w:t>
       </w:r>
       <w:r>
         <w:rPr>
@@ -1199,7 +1646,7 @@
         <w:rPr>
           <w:i/>
         </w:rPr>
-        <w:t>Code Object</w:t>
+        <w:t>Email Message Object</w:t>
       </w:r>
       <w:r>
         <w:t>. [URI]</w:t>
@@ -1216,8 +1663,8 @@
           <w:tab w:val="clear" w:pos="1080"/>
           <w:tab w:val="num" w:pos="1440"/>
         </w:tabs>
-        <w:ind w:left="1080"/>
-      </w:pPr>
+      </w:pPr>
+      <w:proofErr w:type="spellStart"/>
       <w:r>
         <w:rPr>
           <w:i/>
@@ -1231,6 +1678,7 @@
         </w:rPr>
         <w:t>TM</w:t>
       </w:r>
+      <w:proofErr w:type="spellEnd"/>
       <w:r>
         <w:rPr>
           <w:i/>
@@ -1253,19 +1701,7 @@
         <w:rPr>
           <w:i/>
         </w:rPr>
-        <w:t>Part 15</w:t>
-      </w:r>
-      <w:r>
-        <w:rPr>
-          <w:i/>
-        </w:rPr>
-        <w:t xml:space="preserve">: </w:t>
-      </w:r>
-      <w:r>
-        <w:rPr>
-          <w:i/>
-        </w:rPr>
-        <w:t>Custom Object</w:t>
+        <w:t>Part 24: File Object</w:t>
       </w:r>
       <w:r>
         <w:t>. [URI]</w:t>
@@ -1282,8 +1718,8 @@
           <w:tab w:val="clear" w:pos="1080"/>
           <w:tab w:val="num" w:pos="1440"/>
         </w:tabs>
-        <w:ind w:left="1080"/>
-      </w:pPr>
+      </w:pPr>
+      <w:proofErr w:type="spellStart"/>
       <w:r>
         <w:rPr>
           <w:i/>
@@ -1297,6 +1733,7 @@
         </w:rPr>
         <w:t>TM</w:t>
       </w:r>
+      <w:proofErr w:type="spellEnd"/>
       <w:r>
         <w:rPr>
           <w:i/>
@@ -1319,7 +1756,7 @@
         <w:rPr>
           <w:i/>
         </w:rPr>
-        <w:t>Part 16</w:t>
+        <w:t>Part 25</w:t>
       </w:r>
       <w:r>
         <w:rPr>
@@ -1331,7 +1768,7 @@
         <w:rPr>
           <w:i/>
         </w:rPr>
-        <w:t>DNS Cache Object</w:t>
+        <w:t>GUI Dialogbox Object</w:t>
       </w:r>
       <w:r>
         <w:t>. [URI]</w:t>
@@ -1348,8 +1785,8 @@
           <w:tab w:val="clear" w:pos="1080"/>
           <w:tab w:val="num" w:pos="1440"/>
         </w:tabs>
-        <w:ind w:left="1080"/>
-      </w:pPr>
+      </w:pPr>
+      <w:proofErr w:type="spellStart"/>
       <w:r>
         <w:rPr>
           <w:i/>
@@ -1363,6 +1800,7 @@
         </w:rPr>
         <w:t>TM</w:t>
       </w:r>
+      <w:proofErr w:type="spellEnd"/>
       <w:r>
         <w:rPr>
           <w:i/>
@@ -1385,7 +1823,7 @@
         <w:rPr>
           <w:i/>
         </w:rPr>
-        <w:t>Part 17</w:t>
+        <w:t>Part 26</w:t>
       </w:r>
       <w:r>
         <w:rPr>
@@ -1397,7 +1835,7 @@
         <w:rPr>
           <w:i/>
         </w:rPr>
-        <w:t>DNS Query Object</w:t>
+        <w:t>GUI Object</w:t>
       </w:r>
       <w:r>
         <w:t>. [URI]</w:t>
@@ -1414,8 +1852,8 @@
           <w:tab w:val="clear" w:pos="1080"/>
           <w:tab w:val="num" w:pos="1440"/>
         </w:tabs>
-        <w:ind w:left="1080"/>
-      </w:pPr>
+      </w:pPr>
+      <w:proofErr w:type="spellStart"/>
       <w:r>
         <w:rPr>
           <w:i/>
@@ -1429,6 +1867,7 @@
         </w:rPr>
         <w:t>TM</w:t>
       </w:r>
+      <w:proofErr w:type="spellEnd"/>
       <w:r>
         <w:rPr>
           <w:i/>
@@ -1451,7 +1890,7 @@
         <w:rPr>
           <w:i/>
         </w:rPr>
-        <w:t>Part 18</w:t>
+        <w:t>Part 27</w:t>
       </w:r>
       <w:r>
         <w:rPr>
@@ -1463,7 +1902,7 @@
         <w:rPr>
           <w:i/>
         </w:rPr>
-        <w:t>DNS Record Object</w:t>
+        <w:t>GUI Window Object</w:t>
       </w:r>
       <w:r>
         <w:t>. [URI]</w:t>
@@ -1480,8 +1919,8 @@
           <w:tab w:val="clear" w:pos="1080"/>
           <w:tab w:val="num" w:pos="1440"/>
         </w:tabs>
-        <w:ind w:left="1080"/>
-      </w:pPr>
+      </w:pPr>
+      <w:proofErr w:type="spellStart"/>
       <w:r>
         <w:rPr>
           <w:i/>
@@ -1495,6 +1934,7 @@
         </w:rPr>
         <w:t>TM</w:t>
       </w:r>
+      <w:proofErr w:type="spellEnd"/>
       <w:r>
         <w:rPr>
           <w:i/>
@@ -1517,7 +1957,7 @@
         <w:rPr>
           <w:i/>
         </w:rPr>
-        <w:t>Part 19</w:t>
+        <w:t>Part 28</w:t>
       </w:r>
       <w:r>
         <w:rPr>
@@ -1529,7 +1969,7 @@
         <w:rPr>
           <w:i/>
         </w:rPr>
-        <w:t>Device Object</w:t>
+        <w:t>HTTP Session Object</w:t>
       </w:r>
       <w:r>
         <w:t>. [URI]</w:t>
@@ -1546,8 +1986,8 @@
           <w:tab w:val="clear" w:pos="1080"/>
           <w:tab w:val="num" w:pos="1440"/>
         </w:tabs>
-        <w:ind w:left="1080"/>
-      </w:pPr>
+      </w:pPr>
+      <w:proofErr w:type="spellStart"/>
       <w:r>
         <w:rPr>
           <w:i/>
@@ -1561,6 +2001,7 @@
         </w:rPr>
         <w:t>TM</w:t>
       </w:r>
+      <w:proofErr w:type="spellEnd"/>
       <w:r>
         <w:rPr>
           <w:i/>
@@ -1583,7 +2024,7 @@
         <w:rPr>
           <w:i/>
         </w:rPr>
-        <w:t>Part 20</w:t>
+        <w:t>Part 29</w:t>
       </w:r>
       <w:r>
         <w:rPr>
@@ -1595,7 +2036,7 @@
         <w:rPr>
           <w:i/>
         </w:rPr>
-        <w:t>Disk Object</w:t>
+        <w:t>Hostname Object</w:t>
       </w:r>
       <w:r>
         <w:t>. [URI]</w:t>
@@ -1612,8 +2053,8 @@
           <w:tab w:val="clear" w:pos="1080"/>
           <w:tab w:val="num" w:pos="1440"/>
         </w:tabs>
-        <w:ind w:left="1080"/>
-      </w:pPr>
+      </w:pPr>
+      <w:proofErr w:type="spellStart"/>
       <w:r>
         <w:rPr>
           <w:i/>
@@ -1627,6 +2068,7 @@
         </w:rPr>
         <w:t>TM</w:t>
       </w:r>
+      <w:proofErr w:type="spellEnd"/>
       <w:r>
         <w:rPr>
           <w:i/>
@@ -1649,19 +2091,7 @@
         <w:rPr>
           <w:i/>
         </w:rPr>
-        <w:t>Part 21</w:t>
-      </w:r>
-      <w:r>
-        <w:rPr>
-          <w:i/>
-        </w:rPr>
-        <w:t xml:space="preserve">: </w:t>
-      </w:r>
-      <w:r>
-        <w:rPr>
-          <w:i/>
-        </w:rPr>
-        <w:t>Disk Partition Object</w:t>
+        <w:t>Part 30: Image File Object</w:t>
       </w:r>
       <w:r>
         <w:t>. [URI]</w:t>
@@ -1678,8 +2108,8 @@
           <w:tab w:val="clear" w:pos="1080"/>
           <w:tab w:val="num" w:pos="1440"/>
         </w:tabs>
-        <w:ind w:left="1080"/>
-      </w:pPr>
+      </w:pPr>
+      <w:proofErr w:type="spellStart"/>
       <w:r>
         <w:rPr>
           <w:i/>
@@ -1693,6 +2123,7 @@
         </w:rPr>
         <w:t>TM</w:t>
       </w:r>
+      <w:proofErr w:type="spellEnd"/>
       <w:r>
         <w:rPr>
           <w:i/>
@@ -1715,19 +2146,7 @@
         <w:rPr>
           <w:i/>
         </w:rPr>
-        <w:t>Part 22</w:t>
-      </w:r>
-      <w:r>
-        <w:rPr>
-          <w:i/>
-        </w:rPr>
-        <w:t xml:space="preserve">: </w:t>
-      </w:r>
-      <w:r>
-        <w:rPr>
-          <w:i/>
-        </w:rPr>
-        <w:t>Domain Name Object</w:t>
+        <w:t>Part 31: Library File Object</w:t>
       </w:r>
       <w:r>
         <w:t>. [URI]</w:t>
@@ -1744,8 +2163,8 @@
           <w:tab w:val="clear" w:pos="1080"/>
           <w:tab w:val="num" w:pos="1440"/>
         </w:tabs>
-        <w:ind w:left="1080"/>
-      </w:pPr>
+      </w:pPr>
+      <w:proofErr w:type="spellStart"/>
       <w:r>
         <w:rPr>
           <w:i/>
@@ -1759,6 +2178,7 @@
         </w:rPr>
         <w:t>TM</w:t>
       </w:r>
+      <w:proofErr w:type="spellEnd"/>
       <w:r>
         <w:rPr>
           <w:i/>
@@ -1781,19 +2201,7 @@
         <w:rPr>
           <w:i/>
         </w:rPr>
-        <w:t>Part 23</w:t>
-      </w:r>
-      <w:r>
-        <w:rPr>
-          <w:i/>
-        </w:rPr>
-        <w:t xml:space="preserve">: </w:t>
-      </w:r>
-      <w:r>
-        <w:rPr>
-          <w:i/>
-        </w:rPr>
-        <w:t>Email Message Object</w:t>
+        <w:t>Part 32: Link Object</w:t>
       </w:r>
       <w:r>
         <w:t>. [URI]</w:t>
@@ -1810,8 +2218,8 @@
           <w:tab w:val="clear" w:pos="1080"/>
           <w:tab w:val="num" w:pos="1440"/>
         </w:tabs>
-        <w:ind w:left="1080"/>
-      </w:pPr>
+      </w:pPr>
+      <w:proofErr w:type="spellStart"/>
       <w:r>
         <w:rPr>
           <w:i/>
@@ -1825,6 +2233,7 @@
         </w:rPr>
         <w:t>TM</w:t>
       </w:r>
+      <w:proofErr w:type="spellEnd"/>
       <w:r>
         <w:rPr>
           <w:i/>
@@ -1847,7 +2256,7 @@
         <w:rPr>
           <w:i/>
         </w:rPr>
-        <w:t>Part 24: File Object</w:t>
+        <w:t>Part 33: Linux Package Object</w:t>
       </w:r>
       <w:r>
         <w:t>. [URI]</w:t>
@@ -1864,8 +2273,8 @@
           <w:tab w:val="clear" w:pos="1080"/>
           <w:tab w:val="num" w:pos="1440"/>
         </w:tabs>
-        <w:ind w:left="1080"/>
-      </w:pPr>
+      </w:pPr>
+      <w:proofErr w:type="spellStart"/>
       <w:r>
         <w:rPr>
           <w:i/>
@@ -1879,6 +2288,7 @@
         </w:rPr>
         <w:t>TM</w:t>
       </w:r>
+      <w:proofErr w:type="spellEnd"/>
       <w:r>
         <w:rPr>
           <w:i/>
@@ -1901,19 +2311,7 @@
         <w:rPr>
           <w:i/>
         </w:rPr>
-        <w:t>Part 25</w:t>
-      </w:r>
-      <w:r>
-        <w:rPr>
-          <w:i/>
-        </w:rPr>
-        <w:t xml:space="preserve">: </w:t>
-      </w:r>
-      <w:r>
-        <w:rPr>
-          <w:i/>
-        </w:rPr>
-        <w:t>GUI Dialogbox Object</w:t>
+        <w:t>Part 34: Memory Object</w:t>
       </w:r>
       <w:r>
         <w:t>. [URI]</w:t>
@@ -1930,12 +2328,13 @@
           <w:tab w:val="clear" w:pos="1080"/>
           <w:tab w:val="num" w:pos="1440"/>
         </w:tabs>
-        <w:ind w:left="1080"/>
-      </w:pPr>
-      <w:r>
-        <w:rPr>
-          <w:i/>
-        </w:rPr>
+      </w:pPr>
+      <w:proofErr w:type="spellStart"/>
+      <w:r>
+        <w:rPr>
+          <w:i/>
+        </w:rPr>
+        <w:lastRenderedPageBreak/>
         <w:t>CybOX</w:t>
       </w:r>
       <w:r>
@@ -1945,6 +2344,7 @@
         </w:rPr>
         <w:t>TM</w:t>
       </w:r>
+      <w:proofErr w:type="spellEnd"/>
       <w:r>
         <w:rPr>
           <w:i/>
@@ -1967,19 +2367,7 @@
         <w:rPr>
           <w:i/>
         </w:rPr>
-        <w:t>Part 26</w:t>
-      </w:r>
-      <w:r>
-        <w:rPr>
-          <w:i/>
-        </w:rPr>
-        <w:t xml:space="preserve">: </w:t>
-      </w:r>
-      <w:r>
-        <w:rPr>
-          <w:i/>
-        </w:rPr>
-        <w:t>GUI Object</w:t>
+        <w:t>Part 35: Mutex Object</w:t>
       </w:r>
       <w:r>
         <w:t>. [URI]</w:t>
@@ -1996,8 +2384,8 @@
           <w:tab w:val="clear" w:pos="1080"/>
           <w:tab w:val="num" w:pos="1440"/>
         </w:tabs>
-        <w:ind w:left="1080"/>
-      </w:pPr>
+      </w:pPr>
+      <w:proofErr w:type="spellStart"/>
       <w:r>
         <w:rPr>
           <w:i/>
@@ -2011,6 +2399,7 @@
         </w:rPr>
         <w:t>TM</w:t>
       </w:r>
+      <w:proofErr w:type="spellEnd"/>
       <w:r>
         <w:rPr>
           <w:i/>
@@ -2033,19 +2422,7 @@
         <w:rPr>
           <w:i/>
         </w:rPr>
-        <w:t>Part 27</w:t>
-      </w:r>
-      <w:r>
-        <w:rPr>
-          <w:i/>
-        </w:rPr>
-        <w:t xml:space="preserve">: </w:t>
-      </w:r>
-      <w:r>
-        <w:rPr>
-          <w:i/>
-        </w:rPr>
-        <w:t>GUI Window Object</w:t>
+        <w:t>Part 36: Network Connection Object</w:t>
       </w:r>
       <w:r>
         <w:t>. [URI]</w:t>
@@ -2062,8 +2439,8 @@
           <w:tab w:val="clear" w:pos="1080"/>
           <w:tab w:val="num" w:pos="1440"/>
         </w:tabs>
-        <w:ind w:left="1080"/>
-      </w:pPr>
+      </w:pPr>
+      <w:proofErr w:type="spellStart"/>
       <w:r>
         <w:rPr>
           <w:i/>
@@ -2077,6 +2454,7 @@
         </w:rPr>
         <w:t>TM</w:t>
       </w:r>
+      <w:proofErr w:type="spellEnd"/>
       <w:r>
         <w:rPr>
           <w:i/>
@@ -2099,19 +2477,7 @@
         <w:rPr>
           <w:i/>
         </w:rPr>
-        <w:t>Part 28</w:t>
-      </w:r>
-      <w:r>
-        <w:rPr>
-          <w:i/>
-        </w:rPr>
-        <w:t xml:space="preserve">: </w:t>
-      </w:r>
-      <w:r>
-        <w:rPr>
-          <w:i/>
-        </w:rPr>
-        <w:t>HTTP Session Object</w:t>
+        <w:t>Part 37: Network Flow Object</w:t>
       </w:r>
       <w:r>
         <w:t>. [URI]</w:t>
@@ -2128,8 +2494,8 @@
           <w:tab w:val="clear" w:pos="1080"/>
           <w:tab w:val="num" w:pos="1440"/>
         </w:tabs>
-        <w:ind w:left="1080"/>
-      </w:pPr>
+      </w:pPr>
+      <w:proofErr w:type="spellStart"/>
       <w:r>
         <w:rPr>
           <w:i/>
@@ -2143,6 +2509,7 @@
         </w:rPr>
         <w:t>TM</w:t>
       </w:r>
+      <w:proofErr w:type="spellEnd"/>
       <w:r>
         <w:rPr>
           <w:i/>
@@ -2165,19 +2532,7 @@
         <w:rPr>
           <w:i/>
         </w:rPr>
-        <w:t>Part 29</w:t>
-      </w:r>
-      <w:r>
-        <w:rPr>
-          <w:i/>
-        </w:rPr>
-        <w:t xml:space="preserve">: </w:t>
-      </w:r>
-      <w:r>
-        <w:rPr>
-          <w:i/>
-        </w:rPr>
-        <w:t>Hostname Object</w:t>
+        <w:t>Part 38: Network Packet Object</w:t>
       </w:r>
       <w:r>
         <w:t>. [URI]</w:t>
@@ -2194,8 +2549,8 @@
           <w:tab w:val="clear" w:pos="1080"/>
           <w:tab w:val="num" w:pos="1440"/>
         </w:tabs>
-        <w:ind w:left="1080"/>
-      </w:pPr>
+      </w:pPr>
+      <w:proofErr w:type="spellStart"/>
       <w:r>
         <w:rPr>
           <w:i/>
@@ -2209,6 +2564,7 @@
         </w:rPr>
         <w:t>TM</w:t>
       </w:r>
+      <w:proofErr w:type="spellEnd"/>
       <w:r>
         <w:rPr>
           <w:i/>
@@ -2231,7 +2587,7 @@
         <w:rPr>
           <w:i/>
         </w:rPr>
-        <w:t>Part 30: Image File Object</w:t>
+        <w:t>Part 39: Network Route Entry Object</w:t>
       </w:r>
       <w:r>
         <w:t>. [URI]</w:t>
@@ -2248,8 +2604,8 @@
           <w:tab w:val="clear" w:pos="1080"/>
           <w:tab w:val="num" w:pos="1440"/>
         </w:tabs>
-        <w:ind w:left="1080"/>
-      </w:pPr>
+      </w:pPr>
+      <w:proofErr w:type="spellStart"/>
       <w:r>
         <w:rPr>
           <w:i/>
@@ -2263,6 +2619,7 @@
         </w:rPr>
         <w:t>TM</w:t>
       </w:r>
+      <w:proofErr w:type="spellEnd"/>
       <w:r>
         <w:rPr>
           <w:i/>
@@ -2285,7 +2642,7 @@
         <w:rPr>
           <w:i/>
         </w:rPr>
-        <w:t>Part 31: Library File Object</w:t>
+        <w:t>Part 40: Network Route Object</w:t>
       </w:r>
       <w:r>
         <w:t>. [URI]</w:t>
@@ -2302,8 +2659,8 @@
           <w:tab w:val="clear" w:pos="1080"/>
           <w:tab w:val="num" w:pos="1440"/>
         </w:tabs>
-        <w:ind w:left="1080"/>
-      </w:pPr>
+      </w:pPr>
+      <w:proofErr w:type="spellStart"/>
       <w:r>
         <w:rPr>
           <w:i/>
@@ -2317,6 +2674,7 @@
         </w:rPr>
         <w:t>TM</w:t>
       </w:r>
+      <w:proofErr w:type="spellEnd"/>
       <w:r>
         <w:rPr>
           <w:i/>
@@ -2339,7 +2697,7 @@
         <w:rPr>
           <w:i/>
         </w:rPr>
-        <w:t>Part 32: Link Object</w:t>
+        <w:t>Part 41: Network Socket Object</w:t>
       </w:r>
       <w:r>
         <w:t>. [URI]</w:t>
@@ -2356,8 +2714,8 @@
           <w:tab w:val="clear" w:pos="1080"/>
           <w:tab w:val="num" w:pos="1440"/>
         </w:tabs>
-        <w:ind w:left="1080"/>
-      </w:pPr>
+      </w:pPr>
+      <w:proofErr w:type="spellStart"/>
       <w:r>
         <w:rPr>
           <w:i/>
@@ -2371,6 +2729,7 @@
         </w:rPr>
         <w:t>TM</w:t>
       </w:r>
+      <w:proofErr w:type="spellEnd"/>
       <w:r>
         <w:rPr>
           <w:i/>
@@ -2393,7 +2752,7 @@
         <w:rPr>
           <w:i/>
         </w:rPr>
-        <w:t>Part 33: Linux Package Object</w:t>
+        <w:t>Part 42: Network Subnet Object</w:t>
       </w:r>
       <w:r>
         <w:t>. [URI]</w:t>
@@ -2410,8 +2769,8 @@
           <w:tab w:val="clear" w:pos="1080"/>
           <w:tab w:val="num" w:pos="1440"/>
         </w:tabs>
-        <w:ind w:left="1080"/>
-      </w:pPr>
+      </w:pPr>
+      <w:proofErr w:type="spellStart"/>
       <w:r>
         <w:rPr>
           <w:i/>
@@ -2425,6 +2784,7 @@
         </w:rPr>
         <w:t>TM</w:t>
       </w:r>
+      <w:proofErr w:type="spellEnd"/>
       <w:r>
         <w:rPr>
           <w:i/>
@@ -2447,7 +2807,7 @@
         <w:rPr>
           <w:i/>
         </w:rPr>
-        <w:t>Part 34: Memory Object</w:t>
+        <w:t>Part 43: PDF File Object</w:t>
       </w:r>
       <w:r>
         <w:t>. [URI]</w:t>
@@ -2464,13 +2824,12 @@
           <w:tab w:val="clear" w:pos="1080"/>
           <w:tab w:val="num" w:pos="1440"/>
         </w:tabs>
-        <w:ind w:left="1080"/>
-      </w:pPr>
-      <w:r>
-        <w:rPr>
-          <w:i/>
-        </w:rPr>
-        <w:lastRenderedPageBreak/>
+      </w:pPr>
+      <w:proofErr w:type="spellStart"/>
+      <w:r>
+        <w:rPr>
+          <w:i/>
+        </w:rPr>
         <w:t>CybOX</w:t>
       </w:r>
       <w:r>
@@ -2480,6 +2839,7 @@
         </w:rPr>
         <w:t>TM</w:t>
       </w:r>
+      <w:proofErr w:type="spellEnd"/>
       <w:r>
         <w:rPr>
           <w:i/>
@@ -2502,7 +2862,7 @@
         <w:rPr>
           <w:i/>
         </w:rPr>
-        <w:t>Part 35: Mutex Object</w:t>
+        <w:t>Part 44: Pipe Object</w:t>
       </w:r>
       <w:r>
         <w:t>. [URI]</w:t>
@@ -2519,8 +2879,8 @@
           <w:tab w:val="clear" w:pos="1080"/>
           <w:tab w:val="num" w:pos="1440"/>
         </w:tabs>
-        <w:ind w:left="1080"/>
-      </w:pPr>
+      </w:pPr>
+      <w:proofErr w:type="spellStart"/>
       <w:r>
         <w:rPr>
           <w:i/>
@@ -2534,6 +2894,7 @@
         </w:rPr>
         <w:t>TM</w:t>
       </w:r>
+      <w:proofErr w:type="spellEnd"/>
       <w:r>
         <w:rPr>
           <w:i/>
@@ -2556,7 +2917,7 @@
         <w:rPr>
           <w:i/>
         </w:rPr>
-        <w:t>Part 36: Network Connection Object</w:t>
+        <w:t>Part 45: Port Object</w:t>
       </w:r>
       <w:r>
         <w:t>. [URI]</w:t>
@@ -2573,8 +2934,8 @@
           <w:tab w:val="clear" w:pos="1080"/>
           <w:tab w:val="num" w:pos="1440"/>
         </w:tabs>
-        <w:ind w:left="1080"/>
-      </w:pPr>
+      </w:pPr>
+      <w:proofErr w:type="spellStart"/>
       <w:r>
         <w:rPr>
           <w:i/>
@@ -2588,6 +2949,7 @@
         </w:rPr>
         <w:t>TM</w:t>
       </w:r>
+      <w:proofErr w:type="spellEnd"/>
       <w:r>
         <w:rPr>
           <w:i/>
@@ -2610,7 +2972,7 @@
         <w:rPr>
           <w:i/>
         </w:rPr>
-        <w:t>Part 37: Network Flow Object</w:t>
+        <w:t>Part 46: Process Object</w:t>
       </w:r>
       <w:r>
         <w:t>. [URI]</w:t>
@@ -2627,8 +2989,8 @@
           <w:tab w:val="clear" w:pos="1080"/>
           <w:tab w:val="num" w:pos="1440"/>
         </w:tabs>
-        <w:ind w:left="1080"/>
-      </w:pPr>
+      </w:pPr>
+      <w:proofErr w:type="spellStart"/>
       <w:r>
         <w:rPr>
           <w:i/>
@@ -2642,6 +3004,7 @@
         </w:rPr>
         <w:t>TM</w:t>
       </w:r>
+      <w:proofErr w:type="spellEnd"/>
       <w:r>
         <w:rPr>
           <w:i/>
@@ -2664,7 +3027,7 @@
         <w:rPr>
           <w:i/>
         </w:rPr>
-        <w:t>Part 38: Network Packet Object</w:t>
+        <w:t>Part 47: Product Object</w:t>
       </w:r>
       <w:r>
         <w:t>. [URI]</w:t>
@@ -2681,8 +3044,8 @@
           <w:tab w:val="clear" w:pos="1080"/>
           <w:tab w:val="num" w:pos="1440"/>
         </w:tabs>
-        <w:ind w:left="1080"/>
-      </w:pPr>
+      </w:pPr>
+      <w:proofErr w:type="spellStart"/>
       <w:r>
         <w:rPr>
           <w:i/>
@@ -2696,6 +3059,7 @@
         </w:rPr>
         <w:t>TM</w:t>
       </w:r>
+      <w:proofErr w:type="spellEnd"/>
       <w:r>
         <w:rPr>
           <w:i/>
@@ -2718,7 +3082,7 @@
         <w:rPr>
           <w:i/>
         </w:rPr>
-        <w:t>Part 39: Network Route Entry Object</w:t>
+        <w:t>Part 48: SMS Message Object</w:t>
       </w:r>
       <w:r>
         <w:t>. [URI]</w:t>
@@ -2735,8 +3099,8 @@
           <w:tab w:val="clear" w:pos="1080"/>
           <w:tab w:val="num" w:pos="1440"/>
         </w:tabs>
-        <w:ind w:left="1080"/>
-      </w:pPr>
+      </w:pPr>
+      <w:proofErr w:type="spellStart"/>
       <w:r>
         <w:rPr>
           <w:i/>
@@ -2750,6 +3114,7 @@
         </w:rPr>
         <w:t>TM</w:t>
       </w:r>
+      <w:proofErr w:type="spellEnd"/>
       <w:r>
         <w:rPr>
           <w:i/>
@@ -2772,7 +3137,7 @@
         <w:rPr>
           <w:i/>
         </w:rPr>
-        <w:t>Part 40: Network Route Object</w:t>
+        <w:t>Part 49: Semaphore Object</w:t>
       </w:r>
       <w:r>
         <w:t>. [URI]</w:t>
@@ -2789,8 +3154,8 @@
           <w:tab w:val="clear" w:pos="1080"/>
           <w:tab w:val="num" w:pos="1440"/>
         </w:tabs>
-        <w:ind w:left="1080"/>
-      </w:pPr>
+      </w:pPr>
+      <w:proofErr w:type="spellStart"/>
       <w:r>
         <w:rPr>
           <w:i/>
@@ -2804,6 +3169,7 @@
         </w:rPr>
         <w:t>TM</w:t>
       </w:r>
+      <w:proofErr w:type="spellEnd"/>
       <w:r>
         <w:rPr>
           <w:i/>
@@ -2826,7 +3192,7 @@
         <w:rPr>
           <w:i/>
         </w:rPr>
-        <w:t>Part 41: Network Socket Object</w:t>
+        <w:t>Part 50: Socket Address Object</w:t>
       </w:r>
       <w:r>
         <w:t>. [URI]</w:t>
@@ -2843,8 +3209,8 @@
           <w:tab w:val="clear" w:pos="1080"/>
           <w:tab w:val="num" w:pos="1440"/>
         </w:tabs>
-        <w:ind w:left="1080"/>
-      </w:pPr>
+      </w:pPr>
+      <w:proofErr w:type="spellStart"/>
       <w:r>
         <w:rPr>
           <w:i/>
@@ -2858,6 +3224,7 @@
         </w:rPr>
         <w:t>TM</w:t>
       </w:r>
+      <w:proofErr w:type="spellEnd"/>
       <w:r>
         <w:rPr>
           <w:i/>
@@ -2880,7 +3247,7 @@
         <w:rPr>
           <w:i/>
         </w:rPr>
-        <w:t>Part 42: Network Subnet Object</w:t>
+        <w:t>Part 51: System Object</w:t>
       </w:r>
       <w:r>
         <w:t>. [URI]</w:t>
@@ -2897,8 +3264,8 @@
           <w:tab w:val="clear" w:pos="1080"/>
           <w:tab w:val="num" w:pos="1440"/>
         </w:tabs>
-        <w:ind w:left="1080"/>
-      </w:pPr>
+      </w:pPr>
+      <w:proofErr w:type="spellStart"/>
       <w:r>
         <w:rPr>
           <w:i/>
@@ -2912,6 +3279,7 @@
         </w:rPr>
         <w:t>TM</w:t>
       </w:r>
+      <w:proofErr w:type="spellEnd"/>
       <w:r>
         <w:rPr>
           <w:i/>
@@ -2934,7 +3302,7 @@
         <w:rPr>
           <w:i/>
         </w:rPr>
-        <w:t>Part 43: PDF File Object</w:t>
+        <w:t>Part 52: URI Object</w:t>
       </w:r>
       <w:r>
         <w:t>. [URI]</w:t>
@@ -2951,8 +3319,8 @@
           <w:tab w:val="clear" w:pos="1080"/>
           <w:tab w:val="num" w:pos="1440"/>
         </w:tabs>
-        <w:ind w:left="1080"/>
-      </w:pPr>
+      </w:pPr>
+      <w:proofErr w:type="spellStart"/>
       <w:r>
         <w:rPr>
           <w:i/>
@@ -2966,6 +3334,7 @@
         </w:rPr>
         <w:t>TM</w:t>
       </w:r>
+      <w:proofErr w:type="spellEnd"/>
       <w:r>
         <w:rPr>
           <w:i/>
@@ -2988,7 +3357,7 @@
         <w:rPr>
           <w:i/>
         </w:rPr>
-        <w:t>Part 44: Pipe Object</w:t>
+        <w:t>Part 53: URL History Object</w:t>
       </w:r>
       <w:r>
         <w:t>. [URI]</w:t>
@@ -3005,8 +3374,8 @@
           <w:tab w:val="clear" w:pos="1080"/>
           <w:tab w:val="num" w:pos="1440"/>
         </w:tabs>
-        <w:ind w:left="1080"/>
-      </w:pPr>
+      </w:pPr>
+      <w:proofErr w:type="spellStart"/>
       <w:r>
         <w:rPr>
           <w:i/>
@@ -3020,6 +3389,7 @@
         </w:rPr>
         <w:t>TM</w:t>
       </w:r>
+      <w:proofErr w:type="spellEnd"/>
       <w:r>
         <w:rPr>
           <w:i/>
@@ -3042,7 +3412,7 @@
         <w:rPr>
           <w:i/>
         </w:rPr>
-        <w:t>Part 45: Port Object</w:t>
+        <w:t>Part 54: Unix File Object</w:t>
       </w:r>
       <w:r>
         <w:t>. [URI]</w:t>
@@ -3059,8 +3429,8 @@
           <w:tab w:val="clear" w:pos="1080"/>
           <w:tab w:val="num" w:pos="1440"/>
         </w:tabs>
-        <w:ind w:left="1080"/>
-      </w:pPr>
+      </w:pPr>
+      <w:proofErr w:type="spellStart"/>
       <w:r>
         <w:rPr>
           <w:i/>
@@ -3074,6 +3444,7 @@
         </w:rPr>
         <w:t>TM</w:t>
       </w:r>
+      <w:proofErr w:type="spellEnd"/>
       <w:r>
         <w:rPr>
           <w:i/>
@@ -3096,7 +3467,7 @@
         <w:rPr>
           <w:i/>
         </w:rPr>
-        <w:t>Part 46: Process Object</w:t>
+        <w:t>Part 55: Unix Network Route Entry Object</w:t>
       </w:r>
       <w:r>
         <w:t>. [URI]</w:t>
@@ -3113,8 +3484,8 @@
           <w:tab w:val="clear" w:pos="1080"/>
           <w:tab w:val="num" w:pos="1440"/>
         </w:tabs>
-        <w:ind w:left="1080"/>
-      </w:pPr>
+      </w:pPr>
+      <w:proofErr w:type="spellStart"/>
       <w:r>
         <w:rPr>
           <w:i/>
@@ -3128,6 +3499,7 @@
         </w:rPr>
         <w:t>TM</w:t>
       </w:r>
+      <w:proofErr w:type="spellEnd"/>
       <w:r>
         <w:rPr>
           <w:i/>
@@ -3150,7 +3522,7 @@
         <w:rPr>
           <w:i/>
         </w:rPr>
-        <w:t>Part 47: Product Object</w:t>
+        <w:t>Part 56: Unix Pipe Object</w:t>
       </w:r>
       <w:r>
         <w:t>. [URI]</w:t>
@@ -3167,8 +3539,8 @@
           <w:tab w:val="clear" w:pos="1080"/>
           <w:tab w:val="num" w:pos="1440"/>
         </w:tabs>
-        <w:ind w:left="1080"/>
-      </w:pPr>
+      </w:pPr>
+      <w:proofErr w:type="spellStart"/>
       <w:r>
         <w:rPr>
           <w:i/>
@@ -3182,6 +3554,7 @@
         </w:rPr>
         <w:t>TM</w:t>
       </w:r>
+      <w:proofErr w:type="spellEnd"/>
       <w:r>
         <w:rPr>
           <w:i/>
@@ -3204,7 +3577,7 @@
         <w:rPr>
           <w:i/>
         </w:rPr>
-        <w:t>Part 48: SMS Message Object</w:t>
+        <w:t>Part 57: Unix Process Object</w:t>
       </w:r>
       <w:r>
         <w:t>. [URI]</w:t>
@@ -3221,8 +3594,8 @@
           <w:tab w:val="clear" w:pos="1080"/>
           <w:tab w:val="num" w:pos="1440"/>
         </w:tabs>
-        <w:ind w:left="1080"/>
-      </w:pPr>
+      </w:pPr>
+      <w:proofErr w:type="spellStart"/>
       <w:r>
         <w:rPr>
           <w:i/>
@@ -3236,6 +3609,7 @@
         </w:rPr>
         <w:t>TM</w:t>
       </w:r>
+      <w:proofErr w:type="spellEnd"/>
       <w:r>
         <w:rPr>
           <w:i/>
@@ -3258,7 +3632,7 @@
         <w:rPr>
           <w:i/>
         </w:rPr>
-        <w:t>Part 49: Semaphore Object</w:t>
+        <w:t>Part 58: Unix User Account Object</w:t>
       </w:r>
       <w:r>
         <w:t>. [URI]</w:t>
@@ -3275,8 +3649,8 @@
           <w:tab w:val="clear" w:pos="1080"/>
           <w:tab w:val="num" w:pos="1440"/>
         </w:tabs>
-        <w:ind w:left="1080"/>
-      </w:pPr>
+      </w:pPr>
+      <w:proofErr w:type="spellStart"/>
       <w:r>
         <w:rPr>
           <w:i/>
@@ -3290,6 +3664,7 @@
         </w:rPr>
         <w:t>TM</w:t>
       </w:r>
+      <w:proofErr w:type="spellEnd"/>
       <w:r>
         <w:rPr>
           <w:i/>
@@ -3312,7 +3687,7 @@
         <w:rPr>
           <w:i/>
         </w:rPr>
-        <w:t>Part 50: Socket Address Object</w:t>
+        <w:t>Part 59: Unix Volume Object</w:t>
       </w:r>
       <w:r>
         <w:t>. [URI]</w:t>
@@ -3329,8 +3704,8 @@
           <w:tab w:val="clear" w:pos="1080"/>
           <w:tab w:val="num" w:pos="1440"/>
         </w:tabs>
-        <w:ind w:left="1080"/>
-      </w:pPr>
+      </w:pPr>
+      <w:proofErr w:type="spellStart"/>
       <w:r>
         <w:rPr>
           <w:i/>
@@ -3344,6 +3719,7 @@
         </w:rPr>
         <w:t>TM</w:t>
       </w:r>
+      <w:proofErr w:type="spellEnd"/>
       <w:r>
         <w:rPr>
           <w:i/>
@@ -3366,7 +3742,19 @@
         <w:rPr>
           <w:i/>
         </w:rPr>
-        <w:t>Part 51: System Object</w:t>
+        <w:t xml:space="preserve">Part 60: </w:t>
+      </w:r>
+      <w:r>
+        <w:rPr>
+          <w:i/>
+        </w:rPr>
+        <w:t xml:space="preserve">User </w:t>
+      </w:r>
+      <w:r>
+        <w:rPr>
+          <w:i/>
+        </w:rPr>
+        <w:t>Account Object</w:t>
       </w:r>
       <w:r>
         <w:t>. [URI]</w:t>
@@ -3383,8 +3771,8 @@
           <w:tab w:val="clear" w:pos="1080"/>
           <w:tab w:val="num" w:pos="1440"/>
         </w:tabs>
-        <w:ind w:left="1080"/>
-      </w:pPr>
+      </w:pPr>
+      <w:proofErr w:type="spellStart"/>
       <w:r>
         <w:rPr>
           <w:i/>
@@ -3398,6 +3786,7 @@
         </w:rPr>
         <w:t>TM</w:t>
       </w:r>
+      <w:proofErr w:type="spellEnd"/>
       <w:r>
         <w:rPr>
           <w:i/>
@@ -3420,7 +3809,7 @@
         <w:rPr>
           <w:i/>
         </w:rPr>
-        <w:t>Part 52: URI Object</w:t>
+        <w:t>Part 61: User Session Object</w:t>
       </w:r>
       <w:r>
         <w:t>. [URI]</w:t>
@@ -3437,8 +3826,8 @@
           <w:tab w:val="clear" w:pos="1080"/>
           <w:tab w:val="num" w:pos="1440"/>
         </w:tabs>
-        <w:ind w:left="1080"/>
-      </w:pPr>
+      </w:pPr>
+      <w:proofErr w:type="spellStart"/>
       <w:r>
         <w:rPr>
           <w:i/>
@@ -3452,6 +3841,7 @@
         </w:rPr>
         <w:t>TM</w:t>
       </w:r>
+      <w:proofErr w:type="spellEnd"/>
       <w:r>
         <w:rPr>
           <w:i/>
@@ -3474,7 +3864,7 @@
         <w:rPr>
           <w:i/>
         </w:rPr>
-        <w:t>Part 53: URL History Object</w:t>
+        <w:t>Part 62: Volume Object</w:t>
       </w:r>
       <w:r>
         <w:t>. [URI]</w:t>
@@ -3491,8 +3881,8 @@
           <w:tab w:val="clear" w:pos="1080"/>
           <w:tab w:val="num" w:pos="1440"/>
         </w:tabs>
-        <w:ind w:left="1080"/>
-      </w:pPr>
+      </w:pPr>
+      <w:proofErr w:type="spellStart"/>
       <w:r>
         <w:rPr>
           <w:i/>
@@ -3506,6 +3896,7 @@
         </w:rPr>
         <w:t>TM</w:t>
       </w:r>
+      <w:proofErr w:type="spellEnd"/>
       <w:r>
         <w:rPr>
           <w:i/>
@@ -3528,7 +3919,7 @@
         <w:rPr>
           <w:i/>
         </w:rPr>
-        <w:t>Part 54: Unix File Object</w:t>
+        <w:t>Part 63: Whois Object</w:t>
       </w:r>
       <w:r>
         <w:t>. [URI]</w:t>
@@ -3545,8 +3936,8 @@
           <w:tab w:val="clear" w:pos="1080"/>
           <w:tab w:val="num" w:pos="1440"/>
         </w:tabs>
-        <w:ind w:left="1080"/>
-      </w:pPr>
+      </w:pPr>
+      <w:proofErr w:type="spellStart"/>
       <w:r>
         <w:rPr>
           <w:i/>
@@ -3560,6 +3951,7 @@
         </w:rPr>
         <w:t>TM</w:t>
       </w:r>
+      <w:proofErr w:type="spellEnd"/>
       <w:r>
         <w:rPr>
           <w:i/>
@@ -3582,7 +3974,7 @@
         <w:rPr>
           <w:i/>
         </w:rPr>
-        <w:t>Part 55: Unix Network Route Entry Object</w:t>
+        <w:t>Part 64: Win Computer Account Object</w:t>
       </w:r>
       <w:r>
         <w:t>. [URI]</w:t>
@@ -3599,8 +3991,8 @@
           <w:tab w:val="clear" w:pos="1080"/>
           <w:tab w:val="num" w:pos="1440"/>
         </w:tabs>
-        <w:ind w:left="1080"/>
-      </w:pPr>
+      </w:pPr>
+      <w:proofErr w:type="spellStart"/>
       <w:r>
         <w:rPr>
           <w:i/>
@@ -3614,6 +4006,7 @@
         </w:rPr>
         <w:t>TM</w:t>
       </w:r>
+      <w:proofErr w:type="spellEnd"/>
       <w:r>
         <w:rPr>
           <w:i/>
@@ -3636,7 +4029,7 @@
         <w:rPr>
           <w:i/>
         </w:rPr>
-        <w:t>Part 56: Unix Pipe Object</w:t>
+        <w:t>Part 65: Win Critical Section Object</w:t>
       </w:r>
       <w:r>
         <w:t>. [URI]</w:t>
@@ -3653,8 +4046,8 @@
           <w:tab w:val="clear" w:pos="1080"/>
           <w:tab w:val="num" w:pos="1440"/>
         </w:tabs>
-        <w:ind w:left="1080"/>
-      </w:pPr>
+      </w:pPr>
+      <w:proofErr w:type="spellStart"/>
       <w:r>
         <w:rPr>
           <w:i/>
@@ -3668,6 +4061,7 @@
         </w:rPr>
         <w:t>TM</w:t>
       </w:r>
+      <w:proofErr w:type="spellEnd"/>
       <w:r>
         <w:rPr>
           <w:i/>
@@ -3690,7 +4084,7 @@
         <w:rPr>
           <w:i/>
         </w:rPr>
-        <w:t>Part 57: Unix Process Object</w:t>
+        <w:t>Part 66: Win Driver Object</w:t>
       </w:r>
       <w:r>
         <w:t>. [URI]</w:t>
@@ -3707,8 +4101,8 @@
           <w:tab w:val="clear" w:pos="1080"/>
           <w:tab w:val="num" w:pos="1440"/>
         </w:tabs>
-        <w:ind w:left="1080"/>
-      </w:pPr>
+      </w:pPr>
+      <w:proofErr w:type="spellStart"/>
       <w:r>
         <w:rPr>
           <w:i/>
@@ -3722,6 +4116,7 @@
         </w:rPr>
         <w:t>TM</w:t>
       </w:r>
+      <w:proofErr w:type="spellEnd"/>
       <w:r>
         <w:rPr>
           <w:i/>
@@ -3744,7 +4139,7 @@
         <w:rPr>
           <w:i/>
         </w:rPr>
-        <w:t>Part 58: Unix User Account Object</w:t>
+        <w:t>Part 67: Win Event Log Object</w:t>
       </w:r>
       <w:r>
         <w:t>. [URI]</w:t>
@@ -3761,8 +4156,8 @@
           <w:tab w:val="clear" w:pos="1080"/>
           <w:tab w:val="num" w:pos="1440"/>
         </w:tabs>
-        <w:ind w:left="1080"/>
-      </w:pPr>
+      </w:pPr>
+      <w:proofErr w:type="spellStart"/>
       <w:r>
         <w:rPr>
           <w:i/>
@@ -3776,6 +4171,7 @@
         </w:rPr>
         <w:t>TM</w:t>
       </w:r>
+      <w:proofErr w:type="spellEnd"/>
       <w:r>
         <w:rPr>
           <w:i/>
@@ -3798,7 +4194,7 @@
         <w:rPr>
           <w:i/>
         </w:rPr>
-        <w:t>Part 59: Unix Volume Object</w:t>
+        <w:t>Part 68: Win Event Object</w:t>
       </w:r>
       <w:r>
         <w:t>. [URI]</w:t>
@@ -3815,8 +4211,8 @@
           <w:tab w:val="clear" w:pos="1080"/>
           <w:tab w:val="num" w:pos="1440"/>
         </w:tabs>
-        <w:ind w:left="1080"/>
-      </w:pPr>
+      </w:pPr>
+      <w:proofErr w:type="spellStart"/>
       <w:r>
         <w:rPr>
           <w:i/>
@@ -3830,6 +4226,7 @@
         </w:rPr>
         <w:t>TM</w:t>
       </w:r>
+      <w:proofErr w:type="spellEnd"/>
       <w:r>
         <w:rPr>
           <w:i/>
@@ -3852,19 +4249,7 @@
         <w:rPr>
           <w:i/>
         </w:rPr>
-        <w:t xml:space="preserve">Part 60: </w:t>
-      </w:r>
-      <w:r>
-        <w:rPr>
-          <w:i/>
-        </w:rPr>
-        <w:t xml:space="preserve">User </w:t>
-      </w:r>
-      <w:r>
-        <w:rPr>
-          <w:i/>
-        </w:rPr>
-        <w:t>Account Object</w:t>
+        <w:t>Part 69: Win Executable File Object</w:t>
       </w:r>
       <w:r>
         <w:t>. [URI]</w:t>
@@ -3881,8 +4266,8 @@
           <w:tab w:val="clear" w:pos="1080"/>
           <w:tab w:val="num" w:pos="1440"/>
         </w:tabs>
-        <w:ind w:left="1080"/>
-      </w:pPr>
+      </w:pPr>
+      <w:proofErr w:type="spellStart"/>
       <w:r>
         <w:rPr>
           <w:i/>
@@ -3896,6 +4281,7 @@
         </w:rPr>
         <w:t>TM</w:t>
       </w:r>
+      <w:proofErr w:type="spellEnd"/>
       <w:r>
         <w:rPr>
           <w:i/>
@@ -3918,7 +4304,7 @@
         <w:rPr>
           <w:i/>
         </w:rPr>
-        <w:t>Part 61: User Session Object</w:t>
+        <w:t>Part 70: Win File Object</w:t>
       </w:r>
       <w:r>
         <w:t>. [URI]</w:t>
@@ -3935,8 +4321,8 @@
           <w:tab w:val="clear" w:pos="1080"/>
           <w:tab w:val="num" w:pos="1440"/>
         </w:tabs>
-        <w:ind w:left="1080"/>
-      </w:pPr>
+      </w:pPr>
+      <w:proofErr w:type="spellStart"/>
       <w:r>
         <w:rPr>
           <w:i/>
@@ -3950,6 +4336,7 @@
         </w:rPr>
         <w:t>TM</w:t>
       </w:r>
+      <w:proofErr w:type="spellEnd"/>
       <w:r>
         <w:rPr>
           <w:i/>
@@ -3972,7 +4359,7 @@
         <w:rPr>
           <w:i/>
         </w:rPr>
-        <w:t>Part 62: Volume Object</w:t>
+        <w:t>Part 71: Win Filemapping Object</w:t>
       </w:r>
       <w:r>
         <w:t>. [URI]</w:t>
@@ -3989,8 +4376,8 @@
           <w:tab w:val="clear" w:pos="1080"/>
           <w:tab w:val="num" w:pos="1440"/>
         </w:tabs>
-        <w:ind w:left="1080"/>
-      </w:pPr>
+      </w:pPr>
+      <w:proofErr w:type="spellStart"/>
       <w:r>
         <w:rPr>
           <w:i/>
@@ -4004,6 +4391,7 @@
         </w:rPr>
         <w:t>TM</w:t>
       </w:r>
+      <w:proofErr w:type="spellEnd"/>
       <w:r>
         <w:rPr>
           <w:i/>
@@ -4026,7 +4414,7 @@
         <w:rPr>
           <w:i/>
         </w:rPr>
-        <w:t>Part 63: Whois Object</w:t>
+        <w:t>Part 72: Win Handle Object</w:t>
       </w:r>
       <w:r>
         <w:t>. [URI]</w:t>
@@ -4043,8 +4431,8 @@
           <w:tab w:val="clear" w:pos="1080"/>
           <w:tab w:val="num" w:pos="1440"/>
         </w:tabs>
-        <w:ind w:left="1080"/>
-      </w:pPr>
+      </w:pPr>
+      <w:proofErr w:type="spellStart"/>
       <w:r>
         <w:rPr>
           <w:i/>
@@ -4058,6 +4446,7 @@
         </w:rPr>
         <w:t>TM</w:t>
       </w:r>
+      <w:proofErr w:type="spellEnd"/>
       <w:r>
         <w:rPr>
           <w:i/>
@@ -4080,7 +4469,7 @@
         <w:rPr>
           <w:i/>
         </w:rPr>
-        <w:t>Part 64: Win Computer Account Object</w:t>
+        <w:t>Part 73: Win Hook Object</w:t>
       </w:r>
       <w:r>
         <w:t>. [URI]</w:t>
@@ -4097,8 +4486,8 @@
           <w:tab w:val="clear" w:pos="1080"/>
           <w:tab w:val="num" w:pos="1440"/>
         </w:tabs>
-        <w:ind w:left="1080"/>
-      </w:pPr>
+      </w:pPr>
+      <w:proofErr w:type="spellStart"/>
       <w:r>
         <w:rPr>
           <w:i/>
@@ -4112,6 +4501,7 @@
         </w:rPr>
         <w:t>TM</w:t>
       </w:r>
+      <w:proofErr w:type="spellEnd"/>
       <w:r>
         <w:rPr>
           <w:i/>
@@ -4134,7 +4524,7 @@
         <w:rPr>
           <w:i/>
         </w:rPr>
-        <w:t>Part 65: Win Critical Section Object</w:t>
+        <w:t>Part 74: Win Kernel Hook Object</w:t>
       </w:r>
       <w:r>
         <w:t>. [URI]</w:t>
@@ -4151,8 +4541,8 @@
           <w:tab w:val="clear" w:pos="1080"/>
           <w:tab w:val="num" w:pos="1440"/>
         </w:tabs>
-        <w:ind w:left="1080"/>
-      </w:pPr>
+      </w:pPr>
+      <w:proofErr w:type="spellStart"/>
       <w:r>
         <w:rPr>
           <w:i/>
@@ -4166,6 +4556,7 @@
         </w:rPr>
         <w:t>TM</w:t>
       </w:r>
+      <w:proofErr w:type="spellEnd"/>
       <w:r>
         <w:rPr>
           <w:i/>
@@ -4188,7 +4579,7 @@
         <w:rPr>
           <w:i/>
         </w:rPr>
-        <w:t>Part 66: Win Driver Object</w:t>
+        <w:t>Part 75: Win Kernel Object</w:t>
       </w:r>
       <w:r>
         <w:t>. [URI]</w:t>
@@ -4205,8 +4596,8 @@
           <w:tab w:val="clear" w:pos="1080"/>
           <w:tab w:val="num" w:pos="1440"/>
         </w:tabs>
-        <w:ind w:left="1080"/>
-      </w:pPr>
+      </w:pPr>
+      <w:proofErr w:type="spellStart"/>
       <w:r>
         <w:rPr>
           <w:i/>
@@ -4220,6 +4611,7 @@
         </w:rPr>
         <w:t>TM</w:t>
       </w:r>
+      <w:proofErr w:type="spellEnd"/>
       <w:r>
         <w:rPr>
           <w:i/>
@@ -4242,7 +4634,7 @@
         <w:rPr>
           <w:i/>
         </w:rPr>
-        <w:t>Part 67: Win Event Log Object</w:t>
+        <w:t>Part 76: Win Mailslot Object</w:t>
       </w:r>
       <w:r>
         <w:t>. [URI]</w:t>
@@ -4259,8 +4651,8 @@
           <w:tab w:val="clear" w:pos="1080"/>
           <w:tab w:val="num" w:pos="1440"/>
         </w:tabs>
-        <w:ind w:left="1080"/>
-      </w:pPr>
+      </w:pPr>
+      <w:proofErr w:type="spellStart"/>
       <w:r>
         <w:rPr>
           <w:i/>
@@ -4274,6 +4666,7 @@
         </w:rPr>
         <w:t>TM</w:t>
       </w:r>
+      <w:proofErr w:type="spellEnd"/>
       <w:r>
         <w:rPr>
           <w:i/>
@@ -4296,7 +4689,7 @@
         <w:rPr>
           <w:i/>
         </w:rPr>
-        <w:t>Part 68: Win Event Object</w:t>
+        <w:t>Part 77: Win Memory Page Region Object</w:t>
       </w:r>
       <w:r>
         <w:t>. [URI]</w:t>
@@ -4313,8 +4706,8 @@
           <w:tab w:val="clear" w:pos="1080"/>
           <w:tab w:val="num" w:pos="1440"/>
         </w:tabs>
-        <w:ind w:left="1080"/>
-      </w:pPr>
+      </w:pPr>
+      <w:proofErr w:type="spellStart"/>
       <w:r>
         <w:rPr>
           <w:i/>
@@ -4328,6 +4721,7 @@
         </w:rPr>
         <w:t>TM</w:t>
       </w:r>
+      <w:proofErr w:type="spellEnd"/>
       <w:r>
         <w:rPr>
           <w:i/>
@@ -4350,7 +4744,7 @@
         <w:rPr>
           <w:i/>
         </w:rPr>
-        <w:t>Part 69: Win Executable File Object</w:t>
+        <w:t>Part 78: Win Mutex Object</w:t>
       </w:r>
       <w:r>
         <w:t>. [URI]</w:t>
@@ -4367,8 +4761,8 @@
           <w:tab w:val="clear" w:pos="1080"/>
           <w:tab w:val="num" w:pos="1440"/>
         </w:tabs>
-        <w:ind w:left="1080"/>
-      </w:pPr>
+      </w:pPr>
+      <w:proofErr w:type="spellStart"/>
       <w:r>
         <w:rPr>
           <w:i/>
@@ -4382,6 +4776,7 @@
         </w:rPr>
         <w:t>TM</w:t>
       </w:r>
+      <w:proofErr w:type="spellEnd"/>
       <w:r>
         <w:rPr>
           <w:i/>
@@ -4404,7 +4799,7 @@
         <w:rPr>
           <w:i/>
         </w:rPr>
-        <w:t>Part 70: Win File Object</w:t>
+        <w:t>Part 79: Win Network Route Entry Object</w:t>
       </w:r>
       <w:r>
         <w:t>. [URI]</w:t>
@@ -4421,8 +4816,8 @@
           <w:tab w:val="clear" w:pos="1080"/>
           <w:tab w:val="num" w:pos="1440"/>
         </w:tabs>
-        <w:ind w:left="1080"/>
-      </w:pPr>
+      </w:pPr>
+      <w:proofErr w:type="spellStart"/>
       <w:r>
         <w:rPr>
           <w:i/>
@@ -4436,6 +4831,7 @@
         </w:rPr>
         <w:t>TM</w:t>
       </w:r>
+      <w:proofErr w:type="spellEnd"/>
       <w:r>
         <w:rPr>
           <w:i/>
@@ -4458,7 +4854,7 @@
         <w:rPr>
           <w:i/>
         </w:rPr>
-        <w:t>Part 71: Win Filemapping Object</w:t>
+        <w:t>Part 80: Win Network Share Object</w:t>
       </w:r>
       <w:r>
         <w:t>. [URI]</w:t>
@@ -4475,8 +4871,8 @@
           <w:tab w:val="clear" w:pos="1080"/>
           <w:tab w:val="num" w:pos="1440"/>
         </w:tabs>
-        <w:ind w:left="1080"/>
-      </w:pPr>
+      </w:pPr>
+      <w:proofErr w:type="spellStart"/>
       <w:r>
         <w:rPr>
           <w:i/>
@@ -4490,6 +4886,7 @@
         </w:rPr>
         <w:t>TM</w:t>
       </w:r>
+      <w:proofErr w:type="spellEnd"/>
       <w:r>
         <w:rPr>
           <w:i/>
@@ -4512,7 +4909,7 @@
         <w:rPr>
           <w:i/>
         </w:rPr>
-        <w:t>Part 72: Win Handle Object</w:t>
+        <w:t>Part 81: Win Pipe Object</w:t>
       </w:r>
       <w:r>
         <w:t>. [URI]</w:t>
@@ -4529,8 +4926,8 @@
           <w:tab w:val="clear" w:pos="1080"/>
           <w:tab w:val="num" w:pos="1440"/>
         </w:tabs>
-        <w:ind w:left="1080"/>
-      </w:pPr>
+      </w:pPr>
+      <w:proofErr w:type="spellStart"/>
       <w:r>
         <w:rPr>
           <w:i/>
@@ -4544,6 +4941,7 @@
         </w:rPr>
         <w:t>TM</w:t>
       </w:r>
+      <w:proofErr w:type="spellEnd"/>
       <w:r>
         <w:rPr>
           <w:i/>
@@ -4566,7 +4964,7 @@
         <w:rPr>
           <w:i/>
         </w:rPr>
-        <w:t>Part 73: Win Hook Object</w:t>
+        <w:t>Part 82: Win Prefetch Object</w:t>
       </w:r>
       <w:r>
         <w:t>. [URI]</w:t>
@@ -4583,8 +4981,8 @@
           <w:tab w:val="clear" w:pos="1080"/>
           <w:tab w:val="num" w:pos="1440"/>
         </w:tabs>
-        <w:ind w:left="1080"/>
-      </w:pPr>
+      </w:pPr>
+      <w:proofErr w:type="spellStart"/>
       <w:r>
         <w:rPr>
           <w:i/>
@@ -4598,6 +4996,7 @@
         </w:rPr>
         <w:t>TM</w:t>
       </w:r>
+      <w:proofErr w:type="spellEnd"/>
       <w:r>
         <w:rPr>
           <w:i/>
@@ -4620,7 +5019,7 @@
         <w:rPr>
           <w:i/>
         </w:rPr>
-        <w:t>Part 74: Win Kernel Hook Object</w:t>
+        <w:t>Part 83: Win Process Object</w:t>
       </w:r>
       <w:r>
         <w:t>. [URI]</w:t>
@@ -4637,8 +5036,8 @@
           <w:tab w:val="clear" w:pos="1080"/>
           <w:tab w:val="num" w:pos="1440"/>
         </w:tabs>
-        <w:ind w:left="1080"/>
-      </w:pPr>
+      </w:pPr>
+      <w:proofErr w:type="spellStart"/>
       <w:r>
         <w:rPr>
           <w:i/>
@@ -4652,6 +5051,7 @@
         </w:rPr>
         <w:t>TM</w:t>
       </w:r>
+      <w:proofErr w:type="spellEnd"/>
       <w:r>
         <w:rPr>
           <w:i/>
@@ -4674,7 +5074,7 @@
         <w:rPr>
           <w:i/>
         </w:rPr>
-        <w:t>Part 75: Win Kernel Object</w:t>
+        <w:t>Part 84: Win Registry Key Object</w:t>
       </w:r>
       <w:r>
         <w:t>. [URI]</w:t>
@@ -4691,8 +5091,8 @@
           <w:tab w:val="clear" w:pos="1080"/>
           <w:tab w:val="num" w:pos="1440"/>
         </w:tabs>
-        <w:ind w:left="1080"/>
-      </w:pPr>
+      </w:pPr>
+      <w:proofErr w:type="spellStart"/>
       <w:r>
         <w:rPr>
           <w:i/>
@@ -4706,6 +5106,7 @@
         </w:rPr>
         <w:t>TM</w:t>
       </w:r>
+      <w:proofErr w:type="spellEnd"/>
       <w:r>
         <w:rPr>
           <w:i/>
@@ -4728,7 +5129,7 @@
         <w:rPr>
           <w:i/>
         </w:rPr>
-        <w:t>Part 76: Win Mailslot Object</w:t>
+        <w:t>Part 85: Win Semaphore Object</w:t>
       </w:r>
       <w:r>
         <w:t>. [URI]</w:t>
@@ -4745,8 +5146,8 @@
           <w:tab w:val="clear" w:pos="1080"/>
           <w:tab w:val="num" w:pos="1440"/>
         </w:tabs>
-        <w:ind w:left="1080"/>
-      </w:pPr>
+      </w:pPr>
+      <w:proofErr w:type="spellStart"/>
       <w:r>
         <w:rPr>
           <w:i/>
@@ -4760,6 +5161,7 @@
         </w:rPr>
         <w:t>TM</w:t>
       </w:r>
+      <w:proofErr w:type="spellEnd"/>
       <w:r>
         <w:rPr>
           <w:i/>
@@ -4782,7 +5184,7 @@
         <w:rPr>
           <w:i/>
         </w:rPr>
-        <w:t>Part 77: Win Memory Page Region Object</w:t>
+        <w:t>Part 86: Win Service Object</w:t>
       </w:r>
       <w:r>
         <w:t>. [URI]</w:t>
@@ -4799,8 +5201,8 @@
           <w:tab w:val="clear" w:pos="1080"/>
           <w:tab w:val="num" w:pos="1440"/>
         </w:tabs>
-        <w:ind w:left="1080"/>
-      </w:pPr>
+      </w:pPr>
+      <w:proofErr w:type="spellStart"/>
       <w:r>
         <w:rPr>
           <w:i/>
@@ -4814,6 +5216,7 @@
         </w:rPr>
         <w:t>TM</w:t>
       </w:r>
+      <w:proofErr w:type="spellEnd"/>
       <w:r>
         <w:rPr>
           <w:i/>
@@ -4836,7 +5239,7 @@
         <w:rPr>
           <w:i/>
         </w:rPr>
-        <w:t>Part 78: Win Mutex Object</w:t>
+        <w:t>Part 87: Win System Object</w:t>
       </w:r>
       <w:r>
         <w:t>. [URI]</w:t>
@@ -4853,12 +5256,13 @@
           <w:tab w:val="clear" w:pos="1080"/>
           <w:tab w:val="num" w:pos="1440"/>
         </w:tabs>
-        <w:ind w:left="1080"/>
-      </w:pPr>
-      <w:r>
-        <w:rPr>
-          <w:i/>
-        </w:rPr>
+      </w:pPr>
+      <w:proofErr w:type="spellStart"/>
+      <w:r>
+        <w:rPr>
+          <w:i/>
+        </w:rPr>
+        <w:lastRenderedPageBreak/>
         <w:t>CybOX</w:t>
       </w:r>
       <w:r>
@@ -4868,6 +5272,7 @@
         </w:rPr>
         <w:t>TM</w:t>
       </w:r>
+      <w:proofErr w:type="spellEnd"/>
       <w:r>
         <w:rPr>
           <w:i/>
@@ -4890,7 +5295,7 @@
         <w:rPr>
           <w:i/>
         </w:rPr>
-        <w:t>Part 79: Win Network Route Entry Object</w:t>
+        <w:t>Part 88: Win System Restore Object</w:t>
       </w:r>
       <w:r>
         <w:t>. [URI]</w:t>
@@ -4907,8 +5312,8 @@
           <w:tab w:val="clear" w:pos="1080"/>
           <w:tab w:val="num" w:pos="1440"/>
         </w:tabs>
-        <w:ind w:left="1080"/>
-      </w:pPr>
+      </w:pPr>
+      <w:proofErr w:type="spellStart"/>
       <w:r>
         <w:rPr>
           <w:i/>
@@ -4922,6 +5327,7 @@
         </w:rPr>
         <w:t>TM</w:t>
       </w:r>
+      <w:proofErr w:type="spellEnd"/>
       <w:r>
         <w:rPr>
           <w:i/>
@@ -4944,7 +5350,7 @@
         <w:rPr>
           <w:i/>
         </w:rPr>
-        <w:t>Part 80: Win Network Share Object</w:t>
+        <w:t>Part 89: Win Task Object</w:t>
       </w:r>
       <w:r>
         <w:t>. [URI]</w:t>
@@ -4961,8 +5367,8 @@
           <w:tab w:val="clear" w:pos="1080"/>
           <w:tab w:val="num" w:pos="1440"/>
         </w:tabs>
-        <w:ind w:left="1080"/>
-      </w:pPr>
+      </w:pPr>
+      <w:proofErr w:type="spellStart"/>
       <w:r>
         <w:rPr>
           <w:i/>
@@ -4976,6 +5382,7 @@
         </w:rPr>
         <w:t>TM</w:t>
       </w:r>
+      <w:proofErr w:type="spellEnd"/>
       <w:r>
         <w:rPr>
           <w:i/>
@@ -4998,7 +5405,7 @@
         <w:rPr>
           <w:i/>
         </w:rPr>
-        <w:t>Part 81: Win Pipe Object</w:t>
+        <w:t>Part 90: Win Thread Object</w:t>
       </w:r>
       <w:r>
         <w:t>. [URI]</w:t>
@@ -5015,8 +5422,8 @@
           <w:tab w:val="clear" w:pos="1080"/>
           <w:tab w:val="num" w:pos="1440"/>
         </w:tabs>
-        <w:ind w:left="1080"/>
-      </w:pPr>
+      </w:pPr>
+      <w:proofErr w:type="spellStart"/>
       <w:r>
         <w:rPr>
           <w:i/>
@@ -5030,6 +5437,7 @@
         </w:rPr>
         <w:t>TM</w:t>
       </w:r>
+      <w:proofErr w:type="spellEnd"/>
       <w:r>
         <w:rPr>
           <w:i/>
@@ -5052,7 +5460,7 @@
         <w:rPr>
           <w:i/>
         </w:rPr>
-        <w:t>Part 82: Win Prefetch Object</w:t>
+        <w:t>Part 91: Win User Account Object</w:t>
       </w:r>
       <w:r>
         <w:t>. [URI]</w:t>
@@ -5069,8 +5477,8 @@
           <w:tab w:val="clear" w:pos="1080"/>
           <w:tab w:val="num" w:pos="1440"/>
         </w:tabs>
-        <w:ind w:left="1080"/>
-      </w:pPr>
+      </w:pPr>
+      <w:proofErr w:type="spellStart"/>
       <w:r>
         <w:rPr>
           <w:i/>
@@ -5084,6 +5492,7 @@
         </w:rPr>
         <w:t>TM</w:t>
       </w:r>
+      <w:proofErr w:type="spellEnd"/>
       <w:r>
         <w:rPr>
           <w:i/>
@@ -5106,7 +5515,7 @@
         <w:rPr>
           <w:i/>
         </w:rPr>
-        <w:t>Part 83: Win Process Object</w:t>
+        <w:t>Part 92: Win Volume Object</w:t>
       </w:r>
       <w:r>
         <w:t>. [URI]</w:t>
@@ -5123,8 +5532,8 @@
           <w:tab w:val="clear" w:pos="1080"/>
           <w:tab w:val="num" w:pos="1440"/>
         </w:tabs>
-        <w:ind w:left="1080"/>
-      </w:pPr>
+      </w:pPr>
+      <w:proofErr w:type="spellStart"/>
       <w:r>
         <w:rPr>
           <w:i/>
@@ -5138,6 +5547,7 @@
         </w:rPr>
         <w:t>TM</w:t>
       </w:r>
+      <w:proofErr w:type="spellEnd"/>
       <w:r>
         <w:rPr>
           <w:i/>
@@ -5160,7 +5570,7 @@
         <w:rPr>
           <w:i/>
         </w:rPr>
-        <w:t>Part 84: Win Registry Key Object</w:t>
+        <w:t>Part 93: Win Waitable Timer Object</w:t>
       </w:r>
       <w:r>
         <w:t>. [URI]</w:t>
@@ -5177,8 +5587,8 @@
           <w:tab w:val="clear" w:pos="1080"/>
           <w:tab w:val="num" w:pos="1440"/>
         </w:tabs>
-        <w:ind w:left="1080"/>
-      </w:pPr>
+      </w:pPr>
+      <w:proofErr w:type="spellStart"/>
       <w:r>
         <w:rPr>
           <w:i/>
@@ -5192,493 +5602,7 @@
         </w:rPr>
         <w:t>TM</w:t>
       </w:r>
-      <w:r>
-        <w:rPr>
-          <w:i/>
-        </w:rPr>
-        <w:t xml:space="preserve"> Version </w:t>
-      </w:r>
-      <w:r>
-        <w:rPr>
-          <w:i/>
-        </w:rPr>
-        <w:t>2.1.1</w:t>
-      </w:r>
-      <w:r>
-        <w:rPr>
-          <w:i/>
-        </w:rPr>
-        <w:t xml:space="preserve"> </w:t>
-      </w:r>
-      <w:r>
-        <w:rPr>
-          <w:i/>
-        </w:rPr>
-        <w:t>Part 85: Win Semaphore Object</w:t>
-      </w:r>
-      <w:r>
-        <w:t>. [URI]</w:t>
-      </w:r>
-    </w:p>
-    <w:p>
-      <w:pPr>
-        <w:pStyle w:val="RelatedWork"/>
-        <w:numPr>
-          <w:ilvl w:val="0"/>
-          <w:numId w:val="9"/>
-        </w:numPr>
-        <w:tabs>
-          <w:tab w:val="clear" w:pos="1080"/>
-          <w:tab w:val="num" w:pos="1440"/>
-        </w:tabs>
-        <w:ind w:left="1080"/>
-      </w:pPr>
-      <w:r>
-        <w:rPr>
-          <w:i/>
-        </w:rPr>
-        <w:t>CybOX</w:t>
-      </w:r>
-      <w:r>
-        <w:rPr>
-          <w:i/>
-          <w:vertAlign w:val="superscript"/>
-        </w:rPr>
-        <w:t>TM</w:t>
-      </w:r>
-      <w:r>
-        <w:rPr>
-          <w:i/>
-        </w:rPr>
-        <w:t xml:space="preserve"> Version </w:t>
-      </w:r>
-      <w:r>
-        <w:rPr>
-          <w:i/>
-        </w:rPr>
-        <w:t>2.1.1</w:t>
-      </w:r>
-      <w:r>
-        <w:rPr>
-          <w:i/>
-        </w:rPr>
-        <w:t xml:space="preserve"> </w:t>
-      </w:r>
-      <w:r>
-        <w:rPr>
-          <w:i/>
-        </w:rPr>
-        <w:t>Part 86: Win Service Object</w:t>
-      </w:r>
-      <w:r>
-        <w:t>. [URI]</w:t>
-      </w:r>
-    </w:p>
-    <w:p>
-      <w:pPr>
-        <w:pStyle w:val="RelatedWork"/>
-        <w:numPr>
-          <w:ilvl w:val="0"/>
-          <w:numId w:val="9"/>
-        </w:numPr>
-        <w:tabs>
-          <w:tab w:val="clear" w:pos="1080"/>
-          <w:tab w:val="num" w:pos="1440"/>
-        </w:tabs>
-        <w:ind w:left="1080"/>
-      </w:pPr>
-      <w:r>
-        <w:rPr>
-          <w:i/>
-        </w:rPr>
-        <w:t>CybOX</w:t>
-      </w:r>
-      <w:r>
-        <w:rPr>
-          <w:i/>
-          <w:vertAlign w:val="superscript"/>
-        </w:rPr>
-        <w:t>TM</w:t>
-      </w:r>
-      <w:r>
-        <w:rPr>
-          <w:i/>
-        </w:rPr>
-        <w:t xml:space="preserve"> Version </w:t>
-      </w:r>
-      <w:r>
-        <w:rPr>
-          <w:i/>
-        </w:rPr>
-        <w:t>2.1.1</w:t>
-      </w:r>
-      <w:r>
-        <w:rPr>
-          <w:i/>
-        </w:rPr>
-        <w:t xml:space="preserve"> </w:t>
-      </w:r>
-      <w:r>
-        <w:rPr>
-          <w:i/>
-        </w:rPr>
-        <w:t>Part 87: Win System Object</w:t>
-      </w:r>
-      <w:r>
-        <w:t>. [URI]</w:t>
-      </w:r>
-    </w:p>
-    <w:p>
-      <w:pPr>
-        <w:pStyle w:val="RelatedWork"/>
-        <w:numPr>
-          <w:ilvl w:val="0"/>
-          <w:numId w:val="9"/>
-        </w:numPr>
-        <w:tabs>
-          <w:tab w:val="clear" w:pos="1080"/>
-          <w:tab w:val="num" w:pos="1440"/>
-        </w:tabs>
-        <w:ind w:left="1080"/>
-      </w:pPr>
-      <w:r>
-        <w:rPr>
-          <w:i/>
-        </w:rPr>
-        <w:lastRenderedPageBreak/>
-        <w:t>CybOX</w:t>
-      </w:r>
-      <w:r>
-        <w:rPr>
-          <w:i/>
-          <w:vertAlign w:val="superscript"/>
-        </w:rPr>
-        <w:t>TM</w:t>
-      </w:r>
-      <w:r>
-        <w:rPr>
-          <w:i/>
-        </w:rPr>
-        <w:t xml:space="preserve"> Version </w:t>
-      </w:r>
-      <w:r>
-        <w:rPr>
-          <w:i/>
-        </w:rPr>
-        <w:t>2.1.1</w:t>
-      </w:r>
-      <w:r>
-        <w:rPr>
-          <w:i/>
-        </w:rPr>
-        <w:t xml:space="preserve"> </w:t>
-      </w:r>
-      <w:r>
-        <w:rPr>
-          <w:i/>
-        </w:rPr>
-        <w:t>Part 88: Win System Restore Object</w:t>
-      </w:r>
-      <w:r>
-        <w:t>. [URI]</w:t>
-      </w:r>
-    </w:p>
-    <w:p>
-      <w:pPr>
-        <w:pStyle w:val="RelatedWork"/>
-        <w:numPr>
-          <w:ilvl w:val="0"/>
-          <w:numId w:val="9"/>
-        </w:numPr>
-        <w:tabs>
-          <w:tab w:val="clear" w:pos="1080"/>
-          <w:tab w:val="num" w:pos="1440"/>
-        </w:tabs>
-        <w:ind w:left="1080"/>
-      </w:pPr>
-      <w:r>
-        <w:rPr>
-          <w:i/>
-        </w:rPr>
-        <w:t>CybOX</w:t>
-      </w:r>
-      <w:r>
-        <w:rPr>
-          <w:i/>
-          <w:vertAlign w:val="superscript"/>
-        </w:rPr>
-        <w:t>TM</w:t>
-      </w:r>
-      <w:r>
-        <w:rPr>
-          <w:i/>
-        </w:rPr>
-        <w:t xml:space="preserve"> Version </w:t>
-      </w:r>
-      <w:r>
-        <w:rPr>
-          <w:i/>
-        </w:rPr>
-        <w:t>2.1.1</w:t>
-      </w:r>
-      <w:r>
-        <w:rPr>
-          <w:i/>
-        </w:rPr>
-        <w:t xml:space="preserve"> </w:t>
-      </w:r>
-      <w:r>
-        <w:rPr>
-          <w:i/>
-        </w:rPr>
-        <w:t>Part 89: Win Task Object</w:t>
-      </w:r>
-      <w:r>
-        <w:t>. [URI]</w:t>
-      </w:r>
-    </w:p>
-    <w:p>
-      <w:pPr>
-        <w:pStyle w:val="RelatedWork"/>
-        <w:numPr>
-          <w:ilvl w:val="0"/>
-          <w:numId w:val="9"/>
-        </w:numPr>
-        <w:tabs>
-          <w:tab w:val="clear" w:pos="1080"/>
-          <w:tab w:val="num" w:pos="1440"/>
-        </w:tabs>
-        <w:ind w:left="1080"/>
-      </w:pPr>
-      <w:r>
-        <w:rPr>
-          <w:i/>
-        </w:rPr>
-        <w:t>CybOX</w:t>
-      </w:r>
-      <w:r>
-        <w:rPr>
-          <w:i/>
-          <w:vertAlign w:val="superscript"/>
-        </w:rPr>
-        <w:t>TM</w:t>
-      </w:r>
-      <w:r>
-        <w:rPr>
-          <w:i/>
-        </w:rPr>
-        <w:t xml:space="preserve"> Version </w:t>
-      </w:r>
-      <w:r>
-        <w:rPr>
-          <w:i/>
-        </w:rPr>
-        <w:t>2.1.1</w:t>
-      </w:r>
-      <w:r>
-        <w:rPr>
-          <w:i/>
-        </w:rPr>
-        <w:t xml:space="preserve"> </w:t>
-      </w:r>
-      <w:r>
-        <w:rPr>
-          <w:i/>
-        </w:rPr>
-        <w:t>Part 90: Win Thread Object</w:t>
-      </w:r>
-      <w:r>
-        <w:t>. [URI]</w:t>
-      </w:r>
-    </w:p>
-    <w:p>
-      <w:pPr>
-        <w:pStyle w:val="RelatedWork"/>
-        <w:numPr>
-          <w:ilvl w:val="0"/>
-          <w:numId w:val="9"/>
-        </w:numPr>
-        <w:tabs>
-          <w:tab w:val="clear" w:pos="1080"/>
-          <w:tab w:val="num" w:pos="1440"/>
-        </w:tabs>
-        <w:ind w:left="1080"/>
-      </w:pPr>
-      <w:r>
-        <w:rPr>
-          <w:i/>
-        </w:rPr>
-        <w:t>CybOX</w:t>
-      </w:r>
-      <w:r>
-        <w:rPr>
-          <w:i/>
-          <w:vertAlign w:val="superscript"/>
-        </w:rPr>
-        <w:t>TM</w:t>
-      </w:r>
-      <w:r>
-        <w:rPr>
-          <w:i/>
-        </w:rPr>
-        <w:t xml:space="preserve"> Version </w:t>
-      </w:r>
-      <w:r>
-        <w:rPr>
-          <w:i/>
-        </w:rPr>
-        <w:t>2.1.1</w:t>
-      </w:r>
-      <w:r>
-        <w:rPr>
-          <w:i/>
-        </w:rPr>
-        <w:t xml:space="preserve"> </w:t>
-      </w:r>
-      <w:r>
-        <w:rPr>
-          <w:i/>
-        </w:rPr>
-        <w:t>Part 91: Win User Account Object</w:t>
-      </w:r>
-      <w:r>
-        <w:t>. [URI]</w:t>
-      </w:r>
-    </w:p>
-    <w:p>
-      <w:pPr>
-        <w:pStyle w:val="RelatedWork"/>
-        <w:numPr>
-          <w:ilvl w:val="0"/>
-          <w:numId w:val="9"/>
-        </w:numPr>
-        <w:tabs>
-          <w:tab w:val="clear" w:pos="1080"/>
-          <w:tab w:val="num" w:pos="1440"/>
-        </w:tabs>
-        <w:ind w:left="1080"/>
-      </w:pPr>
-      <w:r>
-        <w:rPr>
-          <w:i/>
-        </w:rPr>
-        <w:t>CybOX</w:t>
-      </w:r>
-      <w:r>
-        <w:rPr>
-          <w:i/>
-          <w:vertAlign w:val="superscript"/>
-        </w:rPr>
-        <w:t>TM</w:t>
-      </w:r>
-      <w:r>
-        <w:rPr>
-          <w:i/>
-        </w:rPr>
-        <w:t xml:space="preserve"> Version </w:t>
-      </w:r>
-      <w:r>
-        <w:rPr>
-          <w:i/>
-        </w:rPr>
-        <w:t>2.1.1</w:t>
-      </w:r>
-      <w:r>
-        <w:rPr>
-          <w:i/>
-        </w:rPr>
-        <w:t xml:space="preserve"> </w:t>
-      </w:r>
-      <w:r>
-        <w:rPr>
-          <w:i/>
-        </w:rPr>
-        <w:t>Part 92: Win Volume Object</w:t>
-      </w:r>
-      <w:r>
-        <w:t>. [URI]</w:t>
-      </w:r>
-    </w:p>
-    <w:p>
-      <w:pPr>
-        <w:pStyle w:val="RelatedWork"/>
-        <w:numPr>
-          <w:ilvl w:val="0"/>
-          <w:numId w:val="9"/>
-        </w:numPr>
-        <w:tabs>
-          <w:tab w:val="clear" w:pos="1080"/>
-          <w:tab w:val="num" w:pos="1440"/>
-        </w:tabs>
-        <w:ind w:left="1080"/>
-      </w:pPr>
-      <w:r>
-        <w:rPr>
-          <w:i/>
-        </w:rPr>
-        <w:t>CybOX</w:t>
-      </w:r>
-      <w:r>
-        <w:rPr>
-          <w:i/>
-          <w:vertAlign w:val="superscript"/>
-        </w:rPr>
-        <w:t>TM</w:t>
-      </w:r>
-      <w:r>
-        <w:rPr>
-          <w:i/>
-        </w:rPr>
-        <w:t xml:space="preserve"> Version </w:t>
-      </w:r>
-      <w:r>
-        <w:rPr>
-          <w:i/>
-        </w:rPr>
-        <w:t>2.1.1</w:t>
-      </w:r>
-      <w:r>
-        <w:rPr>
-          <w:i/>
-        </w:rPr>
-        <w:t xml:space="preserve"> </w:t>
-      </w:r>
-      <w:r>
-        <w:rPr>
-          <w:i/>
-        </w:rPr>
-        <w:t>Part 93: Win Waitable Timer Object</w:t>
-      </w:r>
-      <w:r>
-        <w:t>. [URI]</w:t>
-      </w:r>
-    </w:p>
-    <w:p>
-      <w:pPr>
-        <w:pStyle w:val="RelatedWork"/>
-        <w:numPr>
-          <w:ilvl w:val="0"/>
-          <w:numId w:val="9"/>
-        </w:numPr>
-        <w:tabs>
-          <w:tab w:val="clear" w:pos="1080"/>
-          <w:tab w:val="num" w:pos="1440"/>
-        </w:tabs>
-        <w:ind w:left="1080"/>
-      </w:pPr>
-      <w:r>
-        <w:rPr>
-          <w:i/>
-        </w:rPr>
-        <w:t>CybOX</w:t>
-      </w:r>
-      <w:r>
-        <w:rPr>
-          <w:i/>
-          <w:vertAlign w:val="superscript"/>
-        </w:rPr>
-        <w:t>TM</w:t>
-      </w:r>
+      <w:proofErr w:type="spellEnd"/>
       <w:r>
         <w:rPr>
           <w:i/>
@@ -5720,11 +5644,11 @@
       <w:pPr>
         <w:pStyle w:val="Titlepageinfo"/>
       </w:pPr>
-      <w:bookmarkStart w:id="2" w:name="RelatedWork"/>
+      <w:bookmarkStart w:id="3" w:name="RelatedWork"/>
       <w:r>
         <w:t>Related work</w:t>
       </w:r>
-      <w:bookmarkEnd w:id="2"/>
+      <w:bookmarkEnd w:id="3"/>
       <w:r>
         <w:t>:</w:t>
       </w:r>
@@ -6081,7 +6005,7 @@
       <w:pPr>
         <w:pStyle w:val="Notices"/>
       </w:pPr>
-      <w:bookmarkStart w:id="3" w:name="_Toc424631595"/>
+      <w:bookmarkStart w:id="4" w:name="_Toc424631595"/>
       <w:bookmarkEnd w:id="0"/>
       <w:r>
         <w:lastRenderedPageBreak/>
@@ -7955,12 +7879,12 @@
         <w:lastRenderedPageBreak/>
         <w:fldChar w:fldCharType="end"/>
       </w:r>
-      <w:bookmarkStart w:id="4" w:name="_Toc437940382"/>
+      <w:bookmarkStart w:id="5" w:name="_Toc437940382"/>
       <w:r>
         <w:t>Introduction</w:t>
       </w:r>
-      <w:bookmarkEnd w:id="3"/>
       <w:bookmarkEnd w:id="4"/>
+      <w:bookmarkEnd w:id="5"/>
     </w:p>
     <w:p>
       <w:pPr>
@@ -7986,7 +7910,11 @@
         <w:ind w:right="-270"/>
       </w:pPr>
       <w:r>
-        <w:t>The Cyber Observable Expression (CybOX</w:t>
+        <w:t>The Cyber Observable Expression (</w:t>
+      </w:r>
+      <w:proofErr w:type="spellStart"/>
+      <w:r>
+        <w:t>CybOX</w:t>
       </w:r>
       <w:r>
         <w:rPr>
@@ -7994,6 +7922,7 @@
         </w:rPr>
         <w:t>TM</w:t>
       </w:r>
+      <w:proofErr w:type="spellEnd"/>
       <w:r>
         <w:t>)</w:t>
       </w:r>
@@ -8027,7 +7956,7 @@
         <w:spacing w:after="240"/>
         <w:ind w:right="-270"/>
       </w:pPr>
-      <w:bookmarkStart w:id="5" w:name="_Toc401131317"/>
+      <w:bookmarkStart w:id="6" w:name="_Toc401131317"/>
       <w:r>
         <w:t xml:space="preserve">In Section </w:t>
       </w:r>
@@ -8214,7 +8143,7 @@
       <w:r>
         <w:t xml:space="preserve">. </w:t>
       </w:r>
-      <w:bookmarkEnd w:id="5"/>
+      <w:bookmarkEnd w:id="6"/>
       <w:r>
         <w:t xml:space="preserve">In Section </w:t>
       </w:r>
@@ -8379,11 +8308,12 @@
       <w:pPr>
         <w:pStyle w:val="Heading2"/>
       </w:pPr>
-      <w:bookmarkStart w:id="6" w:name="_Toc412205405"/>
-      <w:bookmarkStart w:id="7" w:name="_Ref412300941"/>
-      <w:bookmarkStart w:id="8" w:name="_Ref412622367"/>
-      <w:bookmarkStart w:id="9" w:name="_Toc424631596"/>
-      <w:bookmarkStart w:id="10" w:name="_Toc437940383"/>
+      <w:bookmarkStart w:id="7" w:name="_Toc412205405"/>
+      <w:bookmarkStart w:id="8" w:name="_Ref412300941"/>
+      <w:bookmarkStart w:id="9" w:name="_Ref412622367"/>
+      <w:bookmarkStart w:id="10" w:name="_Toc424631596"/>
+      <w:bookmarkStart w:id="11" w:name="_Toc437940383"/>
+      <w:proofErr w:type="spellStart"/>
       <w:r>
         <w:t>CybOX</w:t>
       </w:r>
@@ -8393,14 +8323,15 @@
         </w:rPr>
         <w:t>TM</w:t>
       </w:r>
+      <w:proofErr w:type="spellEnd"/>
       <w:r>
         <w:t xml:space="preserve"> Specification Documents</w:t>
       </w:r>
-      <w:bookmarkEnd w:id="6"/>
       <w:bookmarkEnd w:id="7"/>
       <w:bookmarkEnd w:id="8"/>
       <w:bookmarkEnd w:id="9"/>
       <w:bookmarkEnd w:id="10"/>
+      <w:bookmarkEnd w:id="11"/>
     </w:p>
     <w:p>
       <w:pPr>
@@ -8511,15 +8442,15 @@
         <w:spacing w:before="360" w:after="60"/>
         <w:ind w:left="540" w:hanging="540"/>
       </w:pPr>
-      <w:bookmarkStart w:id="11" w:name="_Ref394437867"/>
-      <w:bookmarkStart w:id="12" w:name="_Toc426119868"/>
-      <w:bookmarkStart w:id="13" w:name="_Toc437940384"/>
+      <w:bookmarkStart w:id="12" w:name="_Ref394437867"/>
+      <w:bookmarkStart w:id="13" w:name="_Toc426119868"/>
+      <w:bookmarkStart w:id="14" w:name="_Toc437940384"/>
       <w:r>
         <w:t>Document Conventions</w:t>
       </w:r>
-      <w:bookmarkEnd w:id="11"/>
       <w:bookmarkEnd w:id="12"/>
       <w:bookmarkEnd w:id="13"/>
+      <w:bookmarkEnd w:id="14"/>
     </w:p>
     <w:p>
       <w:r>
@@ -8534,17 +8465,17 @@
         </w:tabs>
         <w:spacing w:before="360" w:after="60"/>
       </w:pPr>
-      <w:bookmarkStart w:id="14" w:name="_Toc389570603"/>
-      <w:bookmarkStart w:id="15" w:name="_Toc389581073"/>
-      <w:bookmarkStart w:id="16" w:name="_Toc426119870"/>
-      <w:bookmarkStart w:id="17" w:name="_Toc437940385"/>
+      <w:bookmarkStart w:id="15" w:name="_Toc389570603"/>
+      <w:bookmarkStart w:id="16" w:name="_Toc389581073"/>
+      <w:bookmarkStart w:id="17" w:name="_Toc426119870"/>
+      <w:bookmarkStart w:id="18" w:name="_Toc437940385"/>
       <w:r>
         <w:t>Fonts</w:t>
       </w:r>
-      <w:bookmarkEnd w:id="14"/>
       <w:bookmarkEnd w:id="15"/>
       <w:bookmarkEnd w:id="16"/>
       <w:bookmarkEnd w:id="17"/>
+      <w:bookmarkEnd w:id="18"/>
     </w:p>
     <w:p>
       <w:pPr>
@@ -8800,13 +8731,23 @@
         </w:rPr>
         <w:t xml:space="preserve">, </w:t>
       </w:r>
+      <w:proofErr w:type="gramStart"/>
       <w:r>
         <w:rPr>
           <w:rFonts w:ascii="Courier New" w:hAnsi="Courier New" w:cs="Courier New"/>
           <w:sz w:val="20"/>
           <w:szCs w:val="20"/>
         </w:rPr>
-        <w:t xml:space="preserve">cyboxCommon:BaseObjectPropertyType </w:t>
+        <w:t>cyboxCommon:BaseObjectPropertyType</w:t>
+      </w:r>
+      <w:proofErr w:type="gramEnd"/>
+      <w:r>
+        <w:rPr>
+          <w:rFonts w:ascii="Courier New" w:hAnsi="Courier New" w:cs="Courier New"/>
+          <w:sz w:val="20"/>
+          <w:szCs w:val="20"/>
+        </w:rPr>
+        <w:t xml:space="preserve"> </w:t>
       </w:r>
     </w:p>
     <w:p>
@@ -8960,6 +8901,7 @@
         </w:rPr>
         <w:t>Example</w:t>
       </w:r>
+      <w:proofErr w:type="gramStart"/>
       <w:r>
         <w:t xml:space="preserve">: </w:t>
       </w:r>
@@ -8967,29 +8909,36 @@
         <w:rPr>
           <w:i/>
         </w:rPr>
-        <w:t xml:space="preserve"> ‘HashNameVocab-1.0,’ high, medium, low</w:t>
+        <w:t xml:space="preserve"> ‘</w:t>
+      </w:r>
+      <w:proofErr w:type="gramEnd"/>
+      <w:r>
+        <w:rPr>
+          <w:i/>
+        </w:rPr>
+        <w:t>HashNameVocab-1.0,’ high, medium, low</w:t>
       </w:r>
     </w:p>
     <w:p>
       <w:pPr>
         <w:pStyle w:val="Heading3"/>
       </w:pPr>
-      <w:bookmarkStart w:id="18" w:name="_Ref394486021"/>
-      <w:bookmarkStart w:id="19" w:name="_Toc426119871"/>
-      <w:bookmarkStart w:id="20" w:name="_Toc437940386"/>
+      <w:bookmarkStart w:id="19" w:name="_Ref394486021"/>
+      <w:bookmarkStart w:id="20" w:name="_Toc426119871"/>
+      <w:bookmarkStart w:id="21" w:name="_Toc437940386"/>
       <w:r>
         <w:t>UML Package References</w:t>
       </w:r>
-      <w:bookmarkEnd w:id="18"/>
       <w:bookmarkEnd w:id="19"/>
       <w:bookmarkEnd w:id="20"/>
+      <w:bookmarkEnd w:id="21"/>
     </w:p>
     <w:p>
       <w:pPr>
         <w:spacing w:before="80" w:after="240"/>
       </w:pPr>
-      <w:bookmarkStart w:id="21" w:name="_Toc389570605"/>
-      <w:bookmarkStart w:id="22" w:name="_Toc389581075"/>
+      <w:bookmarkStart w:id="22" w:name="_Toc389570605"/>
+      <w:bookmarkStart w:id="23" w:name="_Toc389581075"/>
       <w:r>
         <w:t xml:space="preserve">Each CybOX data model is captured in a different UML package (e.g., Core package) where the packages together compose the full CybOX UML model.  To refer to a particular class of a specific package, we use the format </w:t>
       </w:r>
@@ -9022,8 +8971,6 @@
       <w:r>
         <w:t xml:space="preserve">corresponds to the appropriate UML package. </w:t>
       </w:r>
-      <w:bookmarkStart w:id="23" w:name="_GoBack"/>
-      <w:bookmarkEnd w:id="23"/>
     </w:p>
     <w:p>
       <w:pPr>
@@ -9081,8 +9028,8 @@
       <w:r>
         <w:t>UML Diagrams</w:t>
       </w:r>
-      <w:bookmarkEnd w:id="21"/>
       <w:bookmarkEnd w:id="22"/>
+      <w:bookmarkEnd w:id="23"/>
       <w:bookmarkEnd w:id="24"/>
       <w:bookmarkEnd w:id="25"/>
     </w:p>
@@ -9242,25 +9189,51 @@
         <w:lastRenderedPageBreak/>
         <w:t xml:space="preserve">Table </w:t>
       </w:r>
-      <w:fldSimple w:instr=" STYLEREF 1 \s ">
-        <w:r>
-          <w:rPr>
-            <w:noProof/>
-          </w:rPr>
-          <w:t>1</w:t>
-        </w:r>
-      </w:fldSimple>
+      <w:r>
+        <w:fldChar w:fldCharType="begin"/>
+      </w:r>
+      <w:r>
+        <w:instrText xml:space="preserve"> STYLEREF 1 \s </w:instrText>
+      </w:r>
+      <w:r>
+        <w:fldChar w:fldCharType="separate"/>
+      </w:r>
+      <w:r>
+        <w:rPr>
+          <w:noProof/>
+        </w:rPr>
+        <w:t>1</w:t>
+      </w:r>
+      <w:r>
+        <w:rPr>
+          <w:noProof/>
+        </w:rPr>
+        <w:fldChar w:fldCharType="end"/>
+      </w:r>
       <w:r>
         <w:noBreakHyphen/>
       </w:r>
-      <w:fldSimple w:instr=" SEQ Table \* ARABIC \s 1 ">
-        <w:r>
-          <w:rPr>
-            <w:noProof/>
-          </w:rPr>
-          <w:t>1</w:t>
-        </w:r>
-      </w:fldSimple>
+      <w:r>
+        <w:fldChar w:fldCharType="begin"/>
+      </w:r>
+      <w:r>
+        <w:instrText xml:space="preserve"> SEQ Table \* ARABIC \s 1 </w:instrText>
+      </w:r>
+      <w:r>
+        <w:fldChar w:fldCharType="separate"/>
+      </w:r>
+      <w:r>
+        <w:rPr>
+          <w:noProof/>
+        </w:rPr>
+        <w:t>1</w:t>
+      </w:r>
+      <w:r>
+        <w:rPr>
+          <w:noProof/>
+        </w:rPr>
+        <w:fldChar w:fldCharType="end"/>
+      </w:r>
       <w:bookmarkEnd w:id="35"/>
       <w:r>
         <w:t xml:space="preserve">.  </w:t>
@@ -9508,7 +9481,7 @@
                 <v:shape id="_x0000_i1025" type="#_x0000_t75" style="width:23.25pt;height:21pt" o:ole="">
                   <v:imagedata r:id="rId23" o:title=""/>
                 </v:shape>
-                <o:OLEObject Type="Embed" ProgID="PBrush" ShapeID="_x0000_i1025" DrawAspect="Content" ObjectID="_1512715217" r:id="rId24"/>
+                <o:OLEObject Type="Embed" ProgID="PBrush" ShapeID="_x0000_i1025" DrawAspect="Content" ObjectID="_1523092746" r:id="rId24"/>
               </w:object>
             </w:r>
           </w:p>
@@ -9664,7 +9637,7 @@
                 <v:shape id="_x0000_i1026" type="#_x0000_t75" style="width:14.25pt;height:14.25pt" o:ole="">
                   <v:imagedata r:id="rId26" o:title=""/>
                 </v:shape>
-                <o:OLEObject Type="Embed" ProgID="PBrush" ShapeID="_x0000_i1026" DrawAspect="Content" ObjectID="_1512715218" r:id="rId27"/>
+                <o:OLEObject Type="Embed" ProgID="PBrush" ShapeID="_x0000_i1026" DrawAspect="Content" ObjectID="_1523092747" r:id="rId27"/>
               </w:object>
             </w:r>
           </w:p>
@@ -9724,7 +9697,7 @@
                 <v:shape id="_x0000_i1027" type="#_x0000_t75" style="width:14.25pt;height:14.25pt" o:ole="">
                   <v:imagedata r:id="rId28" o:title=""/>
                 </v:shape>
-                <o:OLEObject Type="Embed" ProgID="PBrush" ShapeID="_x0000_i1027" DrawAspect="Content" ObjectID="_1512715219" r:id="rId29"/>
+                <o:OLEObject Type="Embed" ProgID="PBrush" ShapeID="_x0000_i1027" DrawAspect="Content" ObjectID="_1523092748" r:id="rId29"/>
               </w:object>
             </w:r>
           </w:p>
@@ -9841,7 +9814,7 @@
                     </wp:anchor>
                   </w:drawing>
                 </mc:Choice>
-                <mc:Fallback xmlns:mv="urn:schemas-microsoft-com:mac:vml" xmlns:mo="http://schemas.microsoft.com/office/mac/office/2008/main">
+                <mc:Fallback xmlns:mo="http://schemas.microsoft.com/office/mac/office/2008/main" xmlns:mv="urn:schemas-microsoft-com:mac:vml">
                   <w:pict>
                     <v:shapetype w14:anchorId="020B7500" id="_x0000_t32" coordsize="21600,21600" o:spt="32" o:oned="t" path="m,l21600,21600e" filled="f">
                       <v:path arrowok="t" fillok="f" o:connecttype="none"/>
@@ -9910,7 +9883,7 @@
                 <v:shape id="_x0000_i1028" type="#_x0000_t75" style="width:57.75pt;height:35.25pt" o:ole="">
                   <v:imagedata r:id="rId30" o:title=""/>
                 </v:shape>
-                <o:OLEObject Type="Embed" ProgID="PBrush" ShapeID="_x0000_i1028" DrawAspect="Content" ObjectID="_1512715220" r:id="rId31"/>
+                <o:OLEObject Type="Embed" ProgID="PBrush" ShapeID="_x0000_i1028" DrawAspect="Content" ObjectID="_1523092749" r:id="rId31"/>
               </w:object>
             </w:r>
           </w:p>
@@ -11186,25 +11159,51 @@
       <w:r>
         <w:t xml:space="preserve">Figure </w:t>
       </w:r>
-      <w:fldSimple w:instr=" STYLEREF 1 \s ">
-        <w:r>
-          <w:rPr>
-            <w:noProof/>
-          </w:rPr>
-          <w:t>3</w:t>
-        </w:r>
-      </w:fldSimple>
+      <w:r>
+        <w:fldChar w:fldCharType="begin"/>
+      </w:r>
+      <w:r>
+        <w:instrText xml:space="preserve"> STYLEREF 1 \s </w:instrText>
+      </w:r>
+      <w:r>
+        <w:fldChar w:fldCharType="separate"/>
+      </w:r>
+      <w:r>
+        <w:rPr>
+          <w:noProof/>
+        </w:rPr>
+        <w:t>3</w:t>
+      </w:r>
+      <w:r>
+        <w:rPr>
+          <w:noProof/>
+        </w:rPr>
+        <w:fldChar w:fldCharType="end"/>
+      </w:r>
       <w:r>
         <w:noBreakHyphen/>
       </w:r>
-      <w:fldSimple w:instr=" SEQ Figure \* ARABIC \s 1 ">
-        <w:r>
-          <w:rPr>
-            <w:noProof/>
-          </w:rPr>
-          <w:t>1</w:t>
-        </w:r>
-      </w:fldSimple>
+      <w:r>
+        <w:fldChar w:fldCharType="begin"/>
+      </w:r>
+      <w:r>
+        <w:instrText xml:space="preserve"> SEQ Figure \* ARABIC \s 1 </w:instrText>
+      </w:r>
+      <w:r>
+        <w:fldChar w:fldCharType="separate"/>
+      </w:r>
+      <w:r>
+        <w:rPr>
+          <w:noProof/>
+        </w:rPr>
+        <w:t>1</w:t>
+      </w:r>
+      <w:r>
+        <w:rPr>
+          <w:noProof/>
+        </w:rPr>
+        <w:fldChar w:fldCharType="end"/>
+      </w:r>
       <w:bookmarkEnd w:id="63"/>
       <w:r>
         <w:t xml:space="preserve">. UML diagram of the </w:t>
@@ -11323,25 +11322,51 @@
       <w:r>
         <w:t xml:space="preserve">Table </w:t>
       </w:r>
-      <w:fldSimple w:instr=" STYLEREF 1 \s ">
-        <w:r>
-          <w:rPr>
-            <w:noProof/>
-          </w:rPr>
-          <w:t>3</w:t>
-        </w:r>
-      </w:fldSimple>
+      <w:r>
+        <w:fldChar w:fldCharType="begin"/>
+      </w:r>
+      <w:r>
+        <w:instrText xml:space="preserve"> STYLEREF 1 \s </w:instrText>
+      </w:r>
+      <w:r>
+        <w:fldChar w:fldCharType="separate"/>
+      </w:r>
+      <w:r>
+        <w:rPr>
+          <w:noProof/>
+        </w:rPr>
+        <w:t>3</w:t>
+      </w:r>
+      <w:r>
+        <w:rPr>
+          <w:noProof/>
+        </w:rPr>
+        <w:fldChar w:fldCharType="end"/>
+      </w:r>
       <w:r>
         <w:noBreakHyphen/>
       </w:r>
-      <w:fldSimple w:instr=" SEQ Table \* ARABIC \s 1 ">
-        <w:r>
-          <w:rPr>
-            <w:noProof/>
-          </w:rPr>
-          <w:t>1</w:t>
-        </w:r>
-      </w:fldSimple>
+      <w:r>
+        <w:fldChar w:fldCharType="begin"/>
+      </w:r>
+      <w:r>
+        <w:instrText xml:space="preserve"> SEQ Table \* ARABIC \s 1 </w:instrText>
+      </w:r>
+      <w:r>
+        <w:fldChar w:fldCharType="separate"/>
+      </w:r>
+      <w:r>
+        <w:rPr>
+          <w:noProof/>
+        </w:rPr>
+        <w:t>1</w:t>
+      </w:r>
+      <w:r>
+        <w:rPr>
+          <w:noProof/>
+        </w:rPr>
+        <w:fldChar w:fldCharType="end"/>
+      </w:r>
       <w:bookmarkEnd w:id="64"/>
       <w:r>
         <w:t xml:space="preserve">. </w:t>
@@ -12309,25 +12334,51 @@
       <w:r>
         <w:t xml:space="preserve">Table </w:t>
       </w:r>
-      <w:fldSimple w:instr=" STYLEREF 1 \s ">
-        <w:r>
-          <w:rPr>
-            <w:noProof/>
-          </w:rPr>
-          <w:t>3</w:t>
-        </w:r>
-      </w:fldSimple>
+      <w:r>
+        <w:fldChar w:fldCharType="begin"/>
+      </w:r>
+      <w:r>
+        <w:instrText xml:space="preserve"> STYLEREF 1 \s </w:instrText>
+      </w:r>
+      <w:r>
+        <w:fldChar w:fldCharType="separate"/>
+      </w:r>
+      <w:r>
+        <w:rPr>
+          <w:noProof/>
+        </w:rPr>
+        <w:t>3</w:t>
+      </w:r>
+      <w:r>
+        <w:rPr>
+          <w:noProof/>
+        </w:rPr>
+        <w:fldChar w:fldCharType="end"/>
+      </w:r>
       <w:r>
         <w:noBreakHyphen/>
       </w:r>
-      <w:fldSimple w:instr=" SEQ Table \* ARABIC \s 1 ">
-        <w:r>
-          <w:rPr>
-            <w:noProof/>
-          </w:rPr>
-          <w:t>2</w:t>
-        </w:r>
-      </w:fldSimple>
+      <w:r>
+        <w:fldChar w:fldCharType="begin"/>
+      </w:r>
+      <w:r>
+        <w:instrText xml:space="preserve"> SEQ Table \* ARABIC \s 1 </w:instrText>
+      </w:r>
+      <w:r>
+        <w:fldChar w:fldCharType="separate"/>
+      </w:r>
+      <w:r>
+        <w:rPr>
+          <w:noProof/>
+        </w:rPr>
+        <w:t>2</w:t>
+      </w:r>
+      <w:r>
+        <w:rPr>
+          <w:noProof/>
+        </w:rPr>
+        <w:fldChar w:fldCharType="end"/>
+      </w:r>
       <w:bookmarkEnd w:id="66"/>
       <w:r>
         <w:t xml:space="preserve">. </w:t>
@@ -13609,7 +13660,7 @@
 </file>
 
 <file path=word/endnotes.xml><?xml version="1.0" encoding="utf-8"?>
-<w:endnotes xmlns:wpc="http://schemas.microsoft.com/office/word/2010/wordprocessingCanvas" xmlns:mc="http://schemas.openxmlformats.org/markup-compatibility/2006" xmlns:o="urn:schemas-microsoft-com:office:office" xmlns:r="http://schemas.openxmlformats.org/officeDocument/2006/relationships" xmlns:m="http://schemas.openxmlformats.org/officeDocument/2006/math" xmlns:v="urn:schemas-microsoft-com:vml" xmlns:wp14="http://schemas.microsoft.com/office/word/2010/wordprocessingDrawing" xmlns:wp="http://schemas.openxmlformats.org/drawingml/2006/wordprocessingDrawing" xmlns:w10="urn:schemas-microsoft-com:office:word" xmlns:w="http://schemas.openxmlformats.org/wordprocessingml/2006/main" xmlns:w14="http://schemas.microsoft.com/office/word/2010/wordml" xmlns:w15="http://schemas.microsoft.com/office/word/2012/wordml" xmlns:wpg="http://schemas.microsoft.com/office/word/2010/wordprocessingGroup" xmlns:wpi="http://schemas.microsoft.com/office/word/2010/wordprocessingInk" xmlns:wne="http://schemas.microsoft.com/office/word/2006/wordml" xmlns:wps="http://schemas.microsoft.com/office/word/2010/wordprocessingShape" mc:Ignorable="w14 w15 wp14">
+<w:endnotes xmlns:wpc="http://schemas.microsoft.com/office/word/2010/wordprocessingCanvas" xmlns:cx="http://schemas.microsoft.com/office/drawing/2014/chartex" xmlns:cx1="http://schemas.microsoft.com/office/drawing/2015/9/8/chartex" xmlns:mc="http://schemas.openxmlformats.org/markup-compatibility/2006" xmlns:o="urn:schemas-microsoft-com:office:office" xmlns:r="http://schemas.openxmlformats.org/officeDocument/2006/relationships" xmlns:m="http://schemas.openxmlformats.org/officeDocument/2006/math" xmlns:v="urn:schemas-microsoft-com:vml" xmlns:wp14="http://schemas.microsoft.com/office/word/2010/wordprocessingDrawing" xmlns:wp="http://schemas.openxmlformats.org/drawingml/2006/wordprocessingDrawing" xmlns:w10="urn:schemas-microsoft-com:office:word" xmlns:w="http://schemas.openxmlformats.org/wordprocessingml/2006/main" xmlns:w14="http://schemas.microsoft.com/office/word/2010/wordml" xmlns:w15="http://schemas.microsoft.com/office/word/2012/wordml" xmlns:w16se="http://schemas.microsoft.com/office/word/2015/wordml/symex" xmlns:wpg="http://schemas.microsoft.com/office/word/2010/wordprocessingGroup" xmlns:wpi="http://schemas.microsoft.com/office/word/2010/wordprocessingInk" xmlns:wne="http://schemas.microsoft.com/office/word/2006/wordml" xmlns:wps="http://schemas.microsoft.com/office/word/2010/wordprocessingShape" mc:Ignorable="w14 w15 w16se wp14">
   <w:endnote w:type="separator" w:id="-1">
     <w:p>
       <w:r>
@@ -13628,7 +13679,7 @@
 </file>
 
 <file path=word/footer1.xml><?xml version="1.0" encoding="utf-8"?>
-<w:ftr xmlns:wpc="http://schemas.microsoft.com/office/word/2010/wordprocessingCanvas" xmlns:mc="http://schemas.openxmlformats.org/markup-compatibility/2006" xmlns:o="urn:schemas-microsoft-com:office:office" xmlns:r="http://schemas.openxmlformats.org/officeDocument/2006/relationships" xmlns:m="http://schemas.openxmlformats.org/officeDocument/2006/math" xmlns:v="urn:schemas-microsoft-com:vml" xmlns:wp14="http://schemas.microsoft.com/office/word/2010/wordprocessingDrawing" xmlns:wp="http://schemas.openxmlformats.org/drawingml/2006/wordprocessingDrawing" xmlns:w10="urn:schemas-microsoft-com:office:word" xmlns:w="http://schemas.openxmlformats.org/wordprocessingml/2006/main" xmlns:w14="http://schemas.microsoft.com/office/word/2010/wordml" xmlns:w15="http://schemas.microsoft.com/office/word/2012/wordml" xmlns:wpg="http://schemas.microsoft.com/office/word/2010/wordprocessingGroup" xmlns:wpi="http://schemas.microsoft.com/office/word/2010/wordprocessingInk" xmlns:wne="http://schemas.microsoft.com/office/word/2006/wordml" xmlns:wps="http://schemas.microsoft.com/office/word/2010/wordprocessingShape" mc:Ignorable="w14 w15 wp14">
+<w:ftr xmlns:wpc="http://schemas.microsoft.com/office/word/2010/wordprocessingCanvas" xmlns:cx="http://schemas.microsoft.com/office/drawing/2014/chartex" xmlns:cx1="http://schemas.microsoft.com/office/drawing/2015/9/8/chartex" xmlns:mc="http://schemas.openxmlformats.org/markup-compatibility/2006" xmlns:o="urn:schemas-microsoft-com:office:office" xmlns:r="http://schemas.openxmlformats.org/officeDocument/2006/relationships" xmlns:m="http://schemas.openxmlformats.org/officeDocument/2006/math" xmlns:v="urn:schemas-microsoft-com:vml" xmlns:wp14="http://schemas.microsoft.com/office/word/2010/wordprocessingDrawing" xmlns:wp="http://schemas.openxmlformats.org/drawingml/2006/wordprocessingDrawing" xmlns:w10="urn:schemas-microsoft-com:office:word" xmlns:w="http://schemas.openxmlformats.org/wordprocessingml/2006/main" xmlns:w14="http://schemas.microsoft.com/office/word/2010/wordml" xmlns:w15="http://schemas.microsoft.com/office/word/2012/wordml" xmlns:w16se="http://schemas.microsoft.com/office/word/2015/wordml/symex" xmlns:wpg="http://schemas.microsoft.com/office/word/2010/wordprocessingGroup" xmlns:wpi="http://schemas.microsoft.com/office/word/2010/wordprocessingInk" xmlns:wne="http://schemas.microsoft.com/office/word/2006/wordml" xmlns:wps="http://schemas.microsoft.com/office/word/2010/wordprocessingShape" mc:Ignorable="w14 w15 w16se wp14">
   <w:p>
     <w:pPr>
       <w:pStyle w:val="Footer"/>
@@ -13810,7 +13861,7 @@
         <w:sz w:val="16"/>
         <w:szCs w:val="16"/>
       </w:rPr>
-      <w:t>7</w:t>
+      <w:t>10</w:t>
     </w:r>
     <w:r>
       <w:rPr>
@@ -13874,7 +13925,7 @@
 </file>
 
 <file path=word/footer2.xml><?xml version="1.0" encoding="utf-8"?>
-<w:ftr xmlns:wpc="http://schemas.microsoft.com/office/word/2010/wordprocessingCanvas" xmlns:mc="http://schemas.openxmlformats.org/markup-compatibility/2006" xmlns:o="urn:schemas-microsoft-com:office:office" xmlns:r="http://schemas.openxmlformats.org/officeDocument/2006/relationships" xmlns:m="http://schemas.openxmlformats.org/officeDocument/2006/math" xmlns:v="urn:schemas-microsoft-com:vml" xmlns:wp14="http://schemas.microsoft.com/office/word/2010/wordprocessingDrawing" xmlns:wp="http://schemas.openxmlformats.org/drawingml/2006/wordprocessingDrawing" xmlns:w10="urn:schemas-microsoft-com:office:word" xmlns:w="http://schemas.openxmlformats.org/wordprocessingml/2006/main" xmlns:w14="http://schemas.microsoft.com/office/word/2010/wordml" xmlns:w15="http://schemas.microsoft.com/office/word/2012/wordml" xmlns:wpg="http://schemas.microsoft.com/office/word/2010/wordprocessingGroup" xmlns:wpi="http://schemas.microsoft.com/office/word/2010/wordprocessingInk" xmlns:wne="http://schemas.microsoft.com/office/word/2006/wordml" xmlns:wps="http://schemas.microsoft.com/office/word/2010/wordprocessingShape" mc:Ignorable="w14 w15 wp14">
+<w:ftr xmlns:wpc="http://schemas.microsoft.com/office/word/2010/wordprocessingCanvas" xmlns:cx="http://schemas.microsoft.com/office/drawing/2014/chartex" xmlns:cx1="http://schemas.microsoft.com/office/drawing/2015/9/8/chartex" xmlns:mc="http://schemas.openxmlformats.org/markup-compatibility/2006" xmlns:o="urn:schemas-microsoft-com:office:office" xmlns:r="http://schemas.openxmlformats.org/officeDocument/2006/relationships" xmlns:m="http://schemas.openxmlformats.org/officeDocument/2006/math" xmlns:v="urn:schemas-microsoft-com:vml" xmlns:wp14="http://schemas.microsoft.com/office/word/2010/wordprocessingDrawing" xmlns:wp="http://schemas.openxmlformats.org/drawingml/2006/wordprocessingDrawing" xmlns:w10="urn:schemas-microsoft-com:office:word" xmlns:w="http://schemas.openxmlformats.org/wordprocessingml/2006/main" xmlns:w14="http://schemas.microsoft.com/office/word/2010/wordml" xmlns:w15="http://schemas.microsoft.com/office/word/2012/wordml" xmlns:w16se="http://schemas.microsoft.com/office/word/2015/wordml/symex" xmlns:wpg="http://schemas.microsoft.com/office/word/2010/wordprocessingGroup" xmlns:wpi="http://schemas.microsoft.com/office/word/2010/wordprocessingInk" xmlns:wne="http://schemas.microsoft.com/office/word/2006/wordml" xmlns:wps="http://schemas.microsoft.com/office/word/2010/wordprocessingShape" mc:Ignorable="w14 w15 w16se wp14">
   <w:p>
     <w:pPr>
       <w:pStyle w:val="Footer"/>
@@ -14120,7 +14171,7 @@
 </file>
 
 <file path=word/footnotes.xml><?xml version="1.0" encoding="utf-8"?>
-<w:footnotes xmlns:wpc="http://schemas.microsoft.com/office/word/2010/wordprocessingCanvas" xmlns:mc="http://schemas.openxmlformats.org/markup-compatibility/2006" xmlns:o="urn:schemas-microsoft-com:office:office" xmlns:r="http://schemas.openxmlformats.org/officeDocument/2006/relationships" xmlns:m="http://schemas.openxmlformats.org/officeDocument/2006/math" xmlns:v="urn:schemas-microsoft-com:vml" xmlns:wp14="http://schemas.microsoft.com/office/word/2010/wordprocessingDrawing" xmlns:wp="http://schemas.openxmlformats.org/drawingml/2006/wordprocessingDrawing" xmlns:w10="urn:schemas-microsoft-com:office:word" xmlns:w="http://schemas.openxmlformats.org/wordprocessingml/2006/main" xmlns:w14="http://schemas.microsoft.com/office/word/2010/wordml" xmlns:w15="http://schemas.microsoft.com/office/word/2012/wordml" xmlns:wpg="http://schemas.microsoft.com/office/word/2010/wordprocessingGroup" xmlns:wpi="http://schemas.microsoft.com/office/word/2010/wordprocessingInk" xmlns:wne="http://schemas.microsoft.com/office/word/2006/wordml" xmlns:wps="http://schemas.microsoft.com/office/word/2010/wordprocessingShape" mc:Ignorable="w14 w15 wp14">
+<w:footnotes xmlns:wpc="http://schemas.microsoft.com/office/word/2010/wordprocessingCanvas" xmlns:cx="http://schemas.microsoft.com/office/drawing/2014/chartex" xmlns:cx1="http://schemas.microsoft.com/office/drawing/2015/9/8/chartex" xmlns:mc="http://schemas.openxmlformats.org/markup-compatibility/2006" xmlns:o="urn:schemas-microsoft-com:office:office" xmlns:r="http://schemas.openxmlformats.org/officeDocument/2006/relationships" xmlns:m="http://schemas.openxmlformats.org/officeDocument/2006/math" xmlns:v="urn:schemas-microsoft-com:vml" xmlns:wp14="http://schemas.microsoft.com/office/word/2010/wordprocessingDrawing" xmlns:wp="http://schemas.openxmlformats.org/drawingml/2006/wordprocessingDrawing" xmlns:w10="urn:schemas-microsoft-com:office:word" xmlns:w="http://schemas.openxmlformats.org/wordprocessingml/2006/main" xmlns:w14="http://schemas.microsoft.com/office/word/2010/wordml" xmlns:w15="http://schemas.microsoft.com/office/word/2012/wordml" xmlns:w16se="http://schemas.microsoft.com/office/word/2015/wordml/symex" xmlns:wpg="http://schemas.microsoft.com/office/word/2010/wordprocessingGroup" xmlns:wpi="http://schemas.microsoft.com/office/word/2010/wordprocessingInk" xmlns:wne="http://schemas.microsoft.com/office/word/2006/wordml" xmlns:wps="http://schemas.microsoft.com/office/word/2010/wordprocessingShape" mc:Ignorable="w14 w15 w16se wp14">
   <w:footnote w:type="separator" w:id="-1">
     <w:p>
       <w:pPr>
@@ -14373,7 +14424,7 @@
 </file>
 
 <file path=word/numbering.xml><?xml version="1.0" encoding="utf-8"?>
-<w:numbering xmlns:wpc="http://schemas.microsoft.com/office/word/2010/wordprocessingCanvas" xmlns:mc="http://schemas.openxmlformats.org/markup-compatibility/2006" xmlns:o="urn:schemas-microsoft-com:office:office" xmlns:r="http://schemas.openxmlformats.org/officeDocument/2006/relationships" xmlns:m="http://schemas.openxmlformats.org/officeDocument/2006/math" xmlns:v="urn:schemas-microsoft-com:vml" xmlns:wp14="http://schemas.microsoft.com/office/word/2010/wordprocessingDrawing" xmlns:wp="http://schemas.openxmlformats.org/drawingml/2006/wordprocessingDrawing" xmlns:w10="urn:schemas-microsoft-com:office:word" xmlns:w="http://schemas.openxmlformats.org/wordprocessingml/2006/main" xmlns:w14="http://schemas.microsoft.com/office/word/2010/wordml" xmlns:w15="http://schemas.microsoft.com/office/word/2012/wordml" xmlns:wpg="http://schemas.microsoft.com/office/word/2010/wordprocessingGroup" xmlns:wpi="http://schemas.microsoft.com/office/word/2010/wordprocessingInk" xmlns:wne="http://schemas.microsoft.com/office/word/2006/wordml" xmlns:wps="http://schemas.microsoft.com/office/word/2010/wordprocessingShape" mc:Ignorable="w14 w15 wp14">
+<w:numbering xmlns:wpc="http://schemas.microsoft.com/office/word/2010/wordprocessingCanvas" xmlns:cx="http://schemas.microsoft.com/office/drawing/2014/chartex" xmlns:cx1="http://schemas.microsoft.com/office/drawing/2015/9/8/chartex" xmlns:mc="http://schemas.openxmlformats.org/markup-compatibility/2006" xmlns:o="urn:schemas-microsoft-com:office:office" xmlns:r="http://schemas.openxmlformats.org/officeDocument/2006/relationships" xmlns:m="http://schemas.openxmlformats.org/officeDocument/2006/math" xmlns:v="urn:schemas-microsoft-com:vml" xmlns:wp14="http://schemas.microsoft.com/office/word/2010/wordprocessingDrawing" xmlns:wp="http://schemas.openxmlformats.org/drawingml/2006/wordprocessingDrawing" xmlns:w10="urn:schemas-microsoft-com:office:word" xmlns:w="http://schemas.openxmlformats.org/wordprocessingml/2006/main" xmlns:w14="http://schemas.microsoft.com/office/word/2010/wordml" xmlns:w15="http://schemas.microsoft.com/office/word/2012/wordml" xmlns:w16se="http://schemas.microsoft.com/office/word/2015/wordml/symex" xmlns:wpg="http://schemas.microsoft.com/office/word/2010/wordprocessingGroup" xmlns:wpi="http://schemas.microsoft.com/office/word/2010/wordprocessingInk" xmlns:wne="http://schemas.microsoft.com/office/word/2006/wordml" xmlns:wps="http://schemas.microsoft.com/office/word/2010/wordprocessingShape" mc:Ignorable="w14 w15 w16se wp14">
   <w:abstractNum w:abstractNumId="0" w15:restartNumberingAfterBreak="0">
     <w:nsid w:val="1136697E"/>
     <w:multiLevelType w:val="hybridMultilevel"/>
@@ -14488,6 +14539,119 @@
     </w:lvl>
   </w:abstractNum>
   <w:abstractNum w:abstractNumId="1" w15:restartNumberingAfterBreak="0">
+    <w:nsid w:val="13F02302"/>
+    <w:multiLevelType w:val="hybridMultilevel"/>
+    <w:tmpl w:val="78AE2B54"/>
+    <w:lvl w:ilvl="0" w:tplc="04090001">
+      <w:start w:val="1"/>
+      <w:numFmt w:val="bullet"/>
+      <w:lvlText w:val=""/>
+      <w:lvlJc w:val="left"/>
+      <w:pPr>
+        <w:ind w:left="720" w:hanging="360"/>
+      </w:pPr>
+      <w:rPr>
+        <w:rFonts w:ascii="Symbol" w:hAnsi="Symbol" w:hint="default"/>
+      </w:rPr>
+    </w:lvl>
+    <w:lvl w:ilvl="1" w:tplc="04090003" w:tentative="1">
+      <w:start w:val="1"/>
+      <w:numFmt w:val="bullet"/>
+      <w:lvlText w:val="o"/>
+      <w:lvlJc w:val="left"/>
+      <w:pPr>
+        <w:ind w:left="1440" w:hanging="360"/>
+      </w:pPr>
+      <w:rPr>
+        <w:rFonts w:ascii="Courier New" w:hAnsi="Courier New" w:cs="Courier New" w:hint="default"/>
+      </w:rPr>
+    </w:lvl>
+    <w:lvl w:ilvl="2" w:tplc="04090005" w:tentative="1">
+      <w:start w:val="1"/>
+      <w:numFmt w:val="bullet"/>
+      <w:lvlText w:val=""/>
+      <w:lvlJc w:val="left"/>
+      <w:pPr>
+        <w:ind w:left="2160" w:hanging="360"/>
+      </w:pPr>
+      <w:rPr>
+        <w:rFonts w:ascii="Wingdings" w:hAnsi="Wingdings" w:hint="default"/>
+      </w:rPr>
+    </w:lvl>
+    <w:lvl w:ilvl="3" w:tplc="04090001" w:tentative="1">
+      <w:start w:val="1"/>
+      <w:numFmt w:val="bullet"/>
+      <w:lvlText w:val=""/>
+      <w:lvlJc w:val="left"/>
+      <w:pPr>
+        <w:ind w:left="2880" w:hanging="360"/>
+      </w:pPr>
+      <w:rPr>
+        <w:rFonts w:ascii="Symbol" w:hAnsi="Symbol" w:hint="default"/>
+      </w:rPr>
+    </w:lvl>
+    <w:lvl w:ilvl="4" w:tplc="04090003" w:tentative="1">
+      <w:start w:val="1"/>
+      <w:numFmt w:val="bullet"/>
+      <w:lvlText w:val="o"/>
+      <w:lvlJc w:val="left"/>
+      <w:pPr>
+        <w:ind w:left="3600" w:hanging="360"/>
+      </w:pPr>
+      <w:rPr>
+        <w:rFonts w:ascii="Courier New" w:hAnsi="Courier New" w:cs="Courier New" w:hint="default"/>
+      </w:rPr>
+    </w:lvl>
+    <w:lvl w:ilvl="5" w:tplc="04090005" w:tentative="1">
+      <w:start w:val="1"/>
+      <w:numFmt w:val="bullet"/>
+      <w:lvlText w:val=""/>
+      <w:lvlJc w:val="left"/>
+      <w:pPr>
+        <w:ind w:left="4320" w:hanging="360"/>
+      </w:pPr>
+      <w:rPr>
+        <w:rFonts w:ascii="Wingdings" w:hAnsi="Wingdings" w:hint="default"/>
+      </w:rPr>
+    </w:lvl>
+    <w:lvl w:ilvl="6" w:tplc="04090001" w:tentative="1">
+      <w:start w:val="1"/>
+      <w:numFmt w:val="bullet"/>
+      <w:lvlText w:val=""/>
+      <w:lvlJc w:val="left"/>
+      <w:pPr>
+        <w:ind w:left="5040" w:hanging="360"/>
+      </w:pPr>
+      <w:rPr>
+        <w:rFonts w:ascii="Symbol" w:hAnsi="Symbol" w:hint="default"/>
+      </w:rPr>
+    </w:lvl>
+    <w:lvl w:ilvl="7" w:tplc="04090003" w:tentative="1">
+      <w:start w:val="1"/>
+      <w:numFmt w:val="bullet"/>
+      <w:lvlText w:val="o"/>
+      <w:lvlJc w:val="left"/>
+      <w:pPr>
+        <w:ind w:left="5760" w:hanging="360"/>
+      </w:pPr>
+      <w:rPr>
+        <w:rFonts w:ascii="Courier New" w:hAnsi="Courier New" w:cs="Courier New" w:hint="default"/>
+      </w:rPr>
+    </w:lvl>
+    <w:lvl w:ilvl="8" w:tplc="04090005" w:tentative="1">
+      <w:start w:val="1"/>
+      <w:numFmt w:val="bullet"/>
+      <w:lvlText w:val=""/>
+      <w:lvlJc w:val="left"/>
+      <w:pPr>
+        <w:ind w:left="6480" w:hanging="360"/>
+      </w:pPr>
+      <w:rPr>
+        <w:rFonts w:ascii="Wingdings" w:hAnsi="Wingdings" w:hint="default"/>
+      </w:rPr>
+    </w:lvl>
+  </w:abstractNum>
+  <w:abstractNum w:abstractNumId="2" w15:restartNumberingAfterBreak="0">
     <w:nsid w:val="280D2CE4"/>
     <w:multiLevelType w:val="multilevel"/>
     <w:tmpl w:val="04090025"/>
@@ -14582,7 +14746,7 @@
       </w:pPr>
     </w:lvl>
   </w:abstractNum>
-  <w:abstractNum w:abstractNumId="2" w15:restartNumberingAfterBreak="0">
+  <w:abstractNum w:abstractNumId="3" w15:restartNumberingAfterBreak="0">
     <w:nsid w:val="40C20EEE"/>
     <w:multiLevelType w:val="hybridMultilevel"/>
     <w:tmpl w:val="0C4402D0"/>
@@ -14592,7 +14756,7 @@
       <w:lvlText w:val=""/>
       <w:lvlJc w:val="left"/>
       <w:pPr>
-        <w:ind w:left="720" w:hanging="360"/>
+        <w:ind w:left="1080" w:hanging="360"/>
       </w:pPr>
       <w:rPr>
         <w:rFonts w:ascii="Symbol" w:hAnsi="Symbol" w:hint="default"/>
@@ -14604,7 +14768,7 @@
       <w:lvlText w:val="o"/>
       <w:lvlJc w:val="left"/>
       <w:pPr>
-        <w:ind w:left="1440" w:hanging="360"/>
+        <w:ind w:left="1800" w:hanging="360"/>
       </w:pPr>
       <w:rPr>
         <w:rFonts w:ascii="Courier New" w:hAnsi="Courier New" w:cs="Courier New" w:hint="default"/>
@@ -14616,7 +14780,7 @@
       <w:lvlText w:val=""/>
       <w:lvlJc w:val="left"/>
       <w:pPr>
-        <w:ind w:left="2160" w:hanging="360"/>
+        <w:ind w:left="2520" w:hanging="360"/>
       </w:pPr>
       <w:rPr>
         <w:rFonts w:ascii="Wingdings" w:hAnsi="Wingdings" w:hint="default"/>
@@ -14628,7 +14792,7 @@
       <w:lvlText w:val=""/>
       <w:lvlJc w:val="left"/>
       <w:pPr>
-        <w:ind w:left="2880" w:hanging="360"/>
+        <w:ind w:left="3240" w:hanging="360"/>
       </w:pPr>
       <w:rPr>
         <w:rFonts w:ascii="Symbol" w:hAnsi="Symbol" w:hint="default"/>
@@ -14640,7 +14804,7 @@
       <w:lvlText w:val="o"/>
       <w:lvlJc w:val="left"/>
       <w:pPr>
-        <w:ind w:left="3600" w:hanging="360"/>
+        <w:ind w:left="3960" w:hanging="360"/>
       </w:pPr>
       <w:rPr>
         <w:rFonts w:ascii="Courier New" w:hAnsi="Courier New" w:cs="Courier New" w:hint="default"/>
@@ -14652,7 +14816,7 @@
       <w:lvlText w:val=""/>
       <w:lvlJc w:val="left"/>
       <w:pPr>
-        <w:ind w:left="4320" w:hanging="360"/>
+        <w:ind w:left="4680" w:hanging="360"/>
       </w:pPr>
       <w:rPr>
         <w:rFonts w:ascii="Wingdings" w:hAnsi="Wingdings" w:hint="default"/>
@@ -14664,7 +14828,7 @@
       <w:lvlText w:val=""/>
       <w:lvlJc w:val="left"/>
       <w:pPr>
-        <w:ind w:left="5040" w:hanging="360"/>
+        <w:ind w:left="5400" w:hanging="360"/>
       </w:pPr>
       <w:rPr>
         <w:rFonts w:ascii="Symbol" w:hAnsi="Symbol" w:hint="default"/>
@@ -14676,7 +14840,7 @@
       <w:lvlText w:val="o"/>
       <w:lvlJc w:val="left"/>
       <w:pPr>
-        <w:ind w:left="5760" w:hanging="360"/>
+        <w:ind w:left="6120" w:hanging="360"/>
       </w:pPr>
       <w:rPr>
         <w:rFonts w:ascii="Courier New" w:hAnsi="Courier New" w:cs="Courier New" w:hint="default"/>
@@ -14688,14 +14852,14 @@
       <w:lvlText w:val=""/>
       <w:lvlJc w:val="left"/>
       <w:pPr>
-        <w:ind w:left="6480" w:hanging="360"/>
+        <w:ind w:left="6840" w:hanging="360"/>
       </w:pPr>
       <w:rPr>
         <w:rFonts w:ascii="Wingdings" w:hAnsi="Wingdings" w:hint="default"/>
       </w:rPr>
     </w:lvl>
   </w:abstractNum>
-  <w:abstractNum w:abstractNumId="3" w15:restartNumberingAfterBreak="0">
+  <w:abstractNum w:abstractNumId="4" w15:restartNumberingAfterBreak="0">
     <w:nsid w:val="4FA24BB5"/>
     <w:multiLevelType w:val="hybridMultilevel"/>
     <w:tmpl w:val="45EE0854"/>
@@ -14808,7 +14972,7 @@
       </w:rPr>
     </w:lvl>
   </w:abstractNum>
-  <w:abstractNum w:abstractNumId="4" w15:restartNumberingAfterBreak="0">
+  <w:abstractNum w:abstractNumId="5" w15:restartNumberingAfterBreak="0">
     <w:nsid w:val="64F141F5"/>
     <w:multiLevelType w:val="multilevel"/>
     <w:tmpl w:val="04090025"/>
@@ -14895,10 +15059,10 @@
     </w:lvl>
   </w:abstractNum>
   <w:num w:numId="1">
-    <w:abstractNumId w:val="1"/>
+    <w:abstractNumId w:val="2"/>
   </w:num>
   <w:num w:numId="2">
-    <w:abstractNumId w:val="1"/>
+    <w:abstractNumId w:val="2"/>
     <w:lvlOverride w:ilvl="0">
       <w:startOverride w:val="1"/>
     </w:lvlOverride>
@@ -14928,7 +15092,7 @@
     </w:lvlOverride>
   </w:num>
   <w:num w:numId="3">
-    <w:abstractNumId w:val="1"/>
+    <w:abstractNumId w:val="2"/>
     <w:lvlOverride w:ilvl="0">
       <w:startOverride w:val="1"/>
     </w:lvlOverride>
@@ -14958,7 +15122,7 @@
     </w:lvlOverride>
   </w:num>
   <w:num w:numId="4">
-    <w:abstractNumId w:val="1"/>
+    <w:abstractNumId w:val="2"/>
     <w:lvlOverride w:ilvl="0">
       <w:startOverride w:val="1"/>
     </w:lvlOverride>
@@ -14988,7 +15152,7 @@
     </w:lvlOverride>
   </w:num>
   <w:num w:numId="5">
-    <w:abstractNumId w:val="1"/>
+    <w:abstractNumId w:val="2"/>
     <w:lvlOverride w:ilvl="0">
       <w:startOverride w:val="1"/>
     </w:lvlOverride>
@@ -15018,7 +15182,7 @@
     </w:lvlOverride>
   </w:num>
   <w:num w:numId="6">
-    <w:abstractNumId w:val="1"/>
+    <w:abstractNumId w:val="2"/>
     <w:lvlOverride w:ilvl="0">
       <w:startOverride w:val="1"/>
     </w:lvlOverride>
@@ -15048,22 +15212,25 @@
     </w:lvlOverride>
   </w:num>
   <w:num w:numId="7">
-    <w:abstractNumId w:val="3"/>
+    <w:abstractNumId w:val="4"/>
   </w:num>
   <w:num w:numId="8">
-    <w:abstractNumId w:val="4"/>
+    <w:abstractNumId w:val="5"/>
   </w:num>
   <w:num w:numId="9">
-    <w:abstractNumId w:val="2"/>
+    <w:abstractNumId w:val="3"/>
   </w:num>
   <w:num w:numId="10">
     <w:abstractNumId w:val="0"/>
+  </w:num>
+  <w:num w:numId="11">
+    <w:abstractNumId w:val="1"/>
   </w:num>
 </w:numbering>
 </file>
 
 <file path=word/styles.xml><?xml version="1.0" encoding="utf-8"?>
-<w:styles xmlns:mc="http://schemas.openxmlformats.org/markup-compatibility/2006" xmlns:r="http://schemas.openxmlformats.org/officeDocument/2006/relationships" xmlns:w="http://schemas.openxmlformats.org/wordprocessingml/2006/main" xmlns:w14="http://schemas.microsoft.com/office/word/2010/wordml" xmlns:w15="http://schemas.microsoft.com/office/word/2012/wordml" mc:Ignorable="w14 w15">
+<w:styles xmlns:mc="http://schemas.openxmlformats.org/markup-compatibility/2006" xmlns:r="http://schemas.openxmlformats.org/officeDocument/2006/relationships" xmlns:w="http://schemas.openxmlformats.org/wordprocessingml/2006/main" xmlns:w14="http://schemas.microsoft.com/office/word/2010/wordml" xmlns:w15="http://schemas.microsoft.com/office/word/2012/wordml" xmlns:w16se="http://schemas.microsoft.com/office/word/2015/wordml/symex" mc:Ignorable="w14 w15 w16se">
   <w:docDefaults>
     <w:rPrDefault>
       <w:rPr>
